--- a/UGD Linked List 2 Tipe E.docx
+++ b/UGD Linked List 2 Tipe E.docx
@@ -272,6 +272,7 @@
       <w:r>
         <w:rPr>
           <w:rFonts w:ascii="Times New Roman" w:hAnsi="Times New Roman" w:cs="Times New Roman"/>
+          <w:noProof/>
         </w:rPr>
         <w:drawing>
           <wp:inline distT="0" distB="0" distL="0" distR="0" wp14:anchorId="6992737F" wp14:editId="595F6A7A">
@@ -453,12 +454,13 @@
       <w:r>
         <w:rPr>
           <w:rFonts w:ascii="Times New Roman" w:hAnsi="Times New Roman" w:cs="Times New Roman"/>
+          <w:noProof/>
         </w:rPr>
         <w:drawing>
-          <wp:inline distT="0" distB="0" distL="0" distR="0" wp14:anchorId="5686D316" wp14:editId="46753F3A">
-            <wp:extent cx="2204114" cy="2026264"/>
+          <wp:inline distT="0" distB="0" distL="0" distR="0" wp14:anchorId="4A48A94F" wp14:editId="7A1AE499">
+            <wp:extent cx="1903730" cy="1619250"/>
             <wp:effectExtent l="0" t="0" r="0" b="0"/>
-            <wp:docPr id="1992922195" name="Picture 1" descr="A computer screen shot of a black screen&#10;&#10;Description automatically generated"/>
+            <wp:docPr id="1142646272" name="Picture 1" descr="A computer screen shot of a program&#10;&#10;Description automatically generated"/>
             <wp:cNvGraphicFramePr>
               <a:graphicFrameLocks xmlns:a="http://schemas.openxmlformats.org/drawingml/2006/main" noChangeAspect="1"/>
             </wp:cNvGraphicFramePr>
@@ -466,18 +468,18 @@
               <a:graphicData uri="http://schemas.openxmlformats.org/drawingml/2006/picture">
                 <pic:pic xmlns:pic="http://schemas.openxmlformats.org/drawingml/2006/picture">
                   <pic:nvPicPr>
-                    <pic:cNvPr id="1992922195" name="Picture 1" descr="A computer screen shot of a black screen&#10;&#10;Description automatically generated"/>
+                    <pic:cNvPr id="1142646272" name="Picture 1" descr="A computer screen shot of a program&#10;&#10;Description automatically generated"/>
                     <pic:cNvPicPr/>
                   </pic:nvPicPr>
                   <pic:blipFill rotWithShape="1">
                     <a:blip r:embed="rId6"/>
-                    <a:srcRect l="-1" r="11712" b="9738"/>
+                    <a:srcRect b="15563"/>
                     <a:stretch/>
                   </pic:blipFill>
                   <pic:spPr bwMode="auto">
                     <a:xfrm>
                       <a:off x="0" y="0"/>
-                      <a:ext cx="2232700" cy="2052543"/>
+                      <a:ext cx="1926748" cy="1638828"/>
                     </a:xfrm>
                     <a:prstGeom prst="rect">
                       <a:avLst/>
@@ -522,12 +524,13 @@
       <w:r>
         <w:rPr>
           <w:rFonts w:ascii="Times New Roman" w:hAnsi="Times New Roman" w:cs="Times New Roman"/>
+          <w:noProof/>
         </w:rPr>
         <w:drawing>
-          <wp:inline distT="0" distB="0" distL="0" distR="0" wp14:anchorId="19632A8E" wp14:editId="5E9DFF9A">
-            <wp:extent cx="2750036" cy="2081283"/>
+          <wp:inline distT="0" distB="0" distL="0" distR="0" wp14:anchorId="6C02440F" wp14:editId="09BE8179">
+            <wp:extent cx="2783128" cy="1663700"/>
             <wp:effectExtent l="0" t="0" r="0" b="0"/>
-            <wp:docPr id="847305665" name="Picture 1" descr="A screenshot of a computer program&#10;&#10;Description automatically generated"/>
+            <wp:docPr id="856334195" name="Picture 1" descr="A screen shot of a computer&#10;&#10;Description automatically generated"/>
             <wp:cNvGraphicFramePr>
               <a:graphicFrameLocks xmlns:a="http://schemas.openxmlformats.org/drawingml/2006/main" noChangeAspect="1"/>
             </wp:cNvGraphicFramePr>
@@ -535,30 +538,23 @@
               <a:graphicData uri="http://schemas.openxmlformats.org/drawingml/2006/picture">
                 <pic:pic xmlns:pic="http://schemas.openxmlformats.org/drawingml/2006/picture">
                   <pic:nvPicPr>
-                    <pic:cNvPr id="847305665" name="Picture 1" descr="A screenshot of a computer program&#10;&#10;Description automatically generated"/>
+                    <pic:cNvPr id="856334195" name="Picture 1" descr="A screen shot of a computer&#10;&#10;Description automatically generated"/>
                     <pic:cNvPicPr/>
                   </pic:nvPicPr>
-                  <pic:blipFill rotWithShape="1">
+                  <pic:blipFill>
                     <a:blip r:embed="rId7"/>
-                    <a:srcRect r="4551"/>
-                    <a:stretch/>
+                    <a:stretch>
+                      <a:fillRect/>
+                    </a:stretch>
                   </pic:blipFill>
-                  <pic:spPr bwMode="auto">
+                  <pic:spPr>
                     <a:xfrm>
                       <a:off x="0" y="0"/>
-                      <a:ext cx="2775583" cy="2100618"/>
+                      <a:ext cx="2787474" cy="1666298"/>
                     </a:xfrm>
                     <a:prstGeom prst="rect">
                       <a:avLst/>
                     </a:prstGeom>
-                    <a:ln>
-                      <a:noFill/>
-                    </a:ln>
-                    <a:extLst>
-                      <a:ext uri="{53640926-AAD7-44D8-BBD7-CCE9431645EC}">
-                        <a14:shadowObscured xmlns:a14="http://schemas.microsoft.com/office/drawing/2010/main"/>
-                      </a:ext>
-                    </a:extLst>
                   </pic:spPr>
                 </pic:pic>
               </a:graphicData>
@@ -695,33 +691,7 @@
         <w:rPr>
           <w:rFonts w:ascii="Times New Roman" w:hAnsi="Times New Roman" w:cs="Times New Roman"/>
         </w:rPr>
-        <w:t xml:space="preserve"> </w:t>
-      </w:r>
-      <w:r>
-        <w:rPr>
-          <w:rFonts w:ascii="Times New Roman" w:hAnsi="Times New Roman" w:cs="Times New Roman"/>
-        </w:rPr>
-        <w:t xml:space="preserve">(bagian </w:t>
-      </w:r>
-      <w:proofErr w:type="spellStart"/>
-      <w:r>
-        <w:rPr>
-          <w:rFonts w:ascii="Times New Roman" w:hAnsi="Times New Roman" w:cs="Times New Roman"/>
-        </w:rPr>
-        <w:t>current</w:t>
-      </w:r>
-      <w:proofErr w:type="spellEnd"/>
-      <w:r>
-        <w:rPr>
-          <w:rFonts w:ascii="Times New Roman" w:hAnsi="Times New Roman" w:cs="Times New Roman"/>
-        </w:rPr>
-        <w:t xml:space="preserve"> data) </w:t>
-      </w:r>
-      <w:r>
-        <w:rPr>
-          <w:rFonts w:ascii="Times New Roman" w:hAnsi="Times New Roman" w:cs="Times New Roman"/>
-        </w:rPr>
-        <w:t xml:space="preserve">yang akan </w:t>
+        <w:t xml:space="preserve"> yang akan </w:t>
       </w:r>
       <w:proofErr w:type="spellStart"/>
       <w:r>
@@ -768,13 +738,14 @@
       <w:r>
         <w:rPr>
           <w:rFonts w:ascii="Times New Roman" w:hAnsi="Times New Roman" w:cs="Times New Roman"/>
+          <w:noProof/>
         </w:rPr>
         <w:lastRenderedPageBreak/>
         <w:drawing>
-          <wp:inline distT="0" distB="0" distL="0" distR="0" wp14:anchorId="4688A3C1" wp14:editId="2D1200CC">
-            <wp:extent cx="2906973" cy="2218733"/>
+          <wp:inline distT="0" distB="0" distL="0" distR="0" wp14:anchorId="27D8FD52" wp14:editId="7C8DA97E">
+            <wp:extent cx="2755900" cy="2092353"/>
             <wp:effectExtent l="0" t="0" r="0" b="0"/>
-            <wp:docPr id="895906674" name="Picture 1"/>
+            <wp:docPr id="1930015911" name="Picture 1" descr="A computer screen shot of a black screen&#10;&#10;Description automatically generated"/>
             <wp:cNvGraphicFramePr>
               <a:graphicFrameLocks xmlns:a="http://schemas.openxmlformats.org/drawingml/2006/main" noChangeAspect="1"/>
             </wp:cNvGraphicFramePr>
@@ -782,7 +753,7 @@
               <a:graphicData uri="http://schemas.openxmlformats.org/drawingml/2006/picture">
                 <pic:pic xmlns:pic="http://schemas.openxmlformats.org/drawingml/2006/picture">
                   <pic:nvPicPr>
-                    <pic:cNvPr id="895906674" name=""/>
+                    <pic:cNvPr id="1930015911" name="Picture 1" descr="A computer screen shot of a black screen&#10;&#10;Description automatically generated"/>
                     <pic:cNvPicPr/>
                   </pic:nvPicPr>
                   <pic:blipFill>
@@ -794,7 +765,7 @@
                   <pic:spPr>
                     <a:xfrm>
                       <a:off x="0" y="0"/>
-                      <a:ext cx="2916001" cy="2225623"/>
+                      <a:ext cx="2764384" cy="2098794"/>
                     </a:xfrm>
                     <a:prstGeom prst="rect">
                       <a:avLst/>
@@ -929,10 +900,11 @@
       <w:r>
         <w:rPr>
           <w:rFonts w:ascii="Times New Roman" w:hAnsi="Times New Roman" w:cs="Times New Roman"/>
+          <w:noProof/>
         </w:rPr>
         <w:drawing>
-          <wp:inline distT="0" distB="0" distL="0" distR="0" wp14:anchorId="130F8918" wp14:editId="6254C989">
-            <wp:extent cx="3446060" cy="2002944"/>
+          <wp:inline distT="0" distB="0" distL="0" distR="0" wp14:anchorId="130F8918" wp14:editId="6DF4DFC6">
+            <wp:extent cx="2829617" cy="1644650"/>
             <wp:effectExtent l="0" t="0" r="0" b="0"/>
             <wp:docPr id="471889075" name="Picture 1" descr="A computer screen with white text&#10;&#10;Description automatically generated"/>
             <wp:cNvGraphicFramePr>
@@ -954,7 +926,7 @@
                   <pic:spPr>
                     <a:xfrm>
                       <a:off x="0" y="0"/>
-                      <a:ext cx="3457052" cy="2009333"/>
+                      <a:ext cx="2846100" cy="1654231"/>
                     </a:xfrm>
                     <a:prstGeom prst="rect">
                       <a:avLst/>
@@ -1284,6 +1256,55 @@
           <w:rFonts w:ascii="Times New Roman" w:hAnsi="Times New Roman" w:cs="Times New Roman"/>
         </w:rPr>
         <w:br/>
+        <w:t xml:space="preserve">setelah menghapus, data </w:t>
+      </w:r>
+      <w:proofErr w:type="spellStart"/>
+      <w:r>
+        <w:rPr>
+          <w:rFonts w:ascii="Times New Roman" w:hAnsi="Times New Roman" w:cs="Times New Roman"/>
+        </w:rPr>
+        <w:t>display</w:t>
+      </w:r>
+      <w:proofErr w:type="spellEnd"/>
+      <w:r>
+        <w:rPr>
+          <w:rFonts w:ascii="Times New Roman" w:hAnsi="Times New Roman" w:cs="Times New Roman"/>
+        </w:rPr>
+        <w:t xml:space="preserve"> akan di set menjadi data pertama </w:t>
+      </w:r>
+      <w:proofErr w:type="spellStart"/>
+      <w:r>
+        <w:rPr>
+          <w:rFonts w:ascii="Times New Roman" w:hAnsi="Times New Roman" w:cs="Times New Roman"/>
+        </w:rPr>
+        <w:t>list</w:t>
+      </w:r>
+      <w:proofErr w:type="spellEnd"/>
+      <w:r>
+        <w:rPr>
+          <w:rFonts w:ascii="Times New Roman" w:hAnsi="Times New Roman" w:cs="Times New Roman"/>
+        </w:rPr>
+        <w:t xml:space="preserve"> jikalau </w:t>
+      </w:r>
+      <w:proofErr w:type="spellStart"/>
+      <w:r>
+        <w:rPr>
+          <w:rFonts w:ascii="Times New Roman" w:hAnsi="Times New Roman" w:cs="Times New Roman"/>
+        </w:rPr>
+        <w:t>list</w:t>
+      </w:r>
+      <w:proofErr w:type="spellEnd"/>
+      <w:r>
+        <w:rPr>
+          <w:rFonts w:ascii="Times New Roman" w:hAnsi="Times New Roman" w:cs="Times New Roman"/>
+        </w:rPr>
+        <w:t xml:space="preserve"> tidak kosong</w:t>
+      </w:r>
+      <w:r>
+        <w:rPr>
+          <w:rFonts w:ascii="Times New Roman" w:hAnsi="Times New Roman" w:cs="Times New Roman"/>
+        </w:rPr>
+        <w:br/>
       </w:r>
       <w:r>
         <w:rPr>
@@ -1310,13 +1331,14 @@
       <w:r>
         <w:rPr>
           <w:rFonts w:ascii="Times New Roman" w:hAnsi="Times New Roman" w:cs="Times New Roman"/>
+          <w:noProof/>
         </w:rPr>
         <w:lastRenderedPageBreak/>
         <w:drawing>
-          <wp:inline distT="0" distB="0" distL="0" distR="0" wp14:anchorId="44A42DD9" wp14:editId="4D3CB710">
-            <wp:extent cx="2523037" cy="2476500"/>
+          <wp:inline distT="0" distB="0" distL="0" distR="0" wp14:anchorId="455D73FE" wp14:editId="06013B1D">
+            <wp:extent cx="2387600" cy="1942754"/>
             <wp:effectExtent l="0" t="0" r="0" b="0"/>
-            <wp:docPr id="2055329131" name="Picture 1" descr="A screenshot of a computer program&#10;&#10;Description automatically generated"/>
+            <wp:docPr id="1644429712" name="Picture 1" descr="A screenshot of a computer program&#10;&#10;Description automatically generated"/>
             <wp:cNvGraphicFramePr>
               <a:graphicFrameLocks xmlns:a="http://schemas.openxmlformats.org/drawingml/2006/main" noChangeAspect="1"/>
             </wp:cNvGraphicFramePr>
@@ -1324,18 +1346,701 @@
               <a:graphicData uri="http://schemas.openxmlformats.org/drawingml/2006/picture">
                 <pic:pic xmlns:pic="http://schemas.openxmlformats.org/drawingml/2006/picture">
                   <pic:nvPicPr>
-                    <pic:cNvPr id="2055329131" name="Picture 1" descr="A screenshot of a computer program&#10;&#10;Description automatically generated"/>
+                    <pic:cNvPr id="1644429712" name="Picture 1" descr="A screenshot of a computer program&#10;&#10;Description automatically generated"/>
+                    <pic:cNvPicPr/>
+                  </pic:nvPicPr>
+                  <pic:blipFill>
+                    <a:blip r:embed="rId10"/>
+                    <a:stretch>
+                      <a:fillRect/>
+                    </a:stretch>
+                  </pic:blipFill>
+                  <pic:spPr>
+                    <a:xfrm>
+                      <a:off x="0" y="0"/>
+                      <a:ext cx="2389427" cy="1944240"/>
+                    </a:xfrm>
+                    <a:prstGeom prst="rect">
+                      <a:avLst/>
+                    </a:prstGeom>
+                  </pic:spPr>
+                </pic:pic>
+              </a:graphicData>
+            </a:graphic>
+          </wp:inline>
+        </w:drawing>
+      </w:r>
+      <w:r>
+        <w:rPr>
+          <w:rFonts w:ascii="Times New Roman" w:hAnsi="Times New Roman" w:cs="Times New Roman"/>
+        </w:rPr>
+        <w:t>contoh hapus data</w:t>
+      </w:r>
+      <w:r>
+        <w:rPr>
+          <w:rFonts w:ascii="Times New Roman" w:hAnsi="Times New Roman" w:cs="Times New Roman"/>
+        </w:rPr>
+        <w:t xml:space="preserve"> </w:t>
+      </w:r>
+      <w:r>
+        <w:rPr>
+          <w:rFonts w:ascii="Times New Roman" w:hAnsi="Times New Roman" w:cs="Times New Roman"/>
+        </w:rPr>
+        <w:t>berhasil</w:t>
+      </w:r>
+      <w:r>
+        <w:rPr>
+          <w:rFonts w:ascii="Times New Roman" w:hAnsi="Times New Roman" w:cs="Times New Roman"/>
+        </w:rPr>
+        <w:t xml:space="preserve"> </w:t>
+      </w:r>
+      <w:r>
+        <w:rPr>
+          <w:rFonts w:ascii="Times New Roman" w:hAnsi="Times New Roman" w:cs="Times New Roman"/>
+          <w:noProof/>
+        </w:rPr>
+        <w:drawing>
+          <wp:inline distT="0" distB="0" distL="0" distR="0" wp14:anchorId="02CBC947" wp14:editId="110DE815">
+            <wp:extent cx="2747010" cy="1911985"/>
+            <wp:effectExtent l="0" t="0" r="0" b="0"/>
+            <wp:docPr id="763568169" name="Picture 1" descr="A computer screen with white text&#10;&#10;Description automatically generated"/>
+            <wp:cNvGraphicFramePr>
+              <a:graphicFrameLocks xmlns:a="http://schemas.openxmlformats.org/drawingml/2006/main" noChangeAspect="1"/>
+            </wp:cNvGraphicFramePr>
+            <a:graphic xmlns:a="http://schemas.openxmlformats.org/drawingml/2006/main">
+              <a:graphicData uri="http://schemas.openxmlformats.org/drawingml/2006/picture">
+                <pic:pic xmlns:pic="http://schemas.openxmlformats.org/drawingml/2006/picture">
+                  <pic:nvPicPr>
+                    <pic:cNvPr id="763568169" name="Picture 1" descr="A computer screen with white text&#10;&#10;Description automatically generated"/>
+                    <pic:cNvPicPr/>
+                  </pic:nvPicPr>
+                  <pic:blipFill>
+                    <a:blip r:embed="rId11"/>
+                    <a:stretch>
+                      <a:fillRect/>
+                    </a:stretch>
+                  </pic:blipFill>
+                  <pic:spPr>
+                    <a:xfrm>
+                      <a:off x="0" y="0"/>
+                      <a:ext cx="2747010" cy="1911985"/>
+                    </a:xfrm>
+                    <a:prstGeom prst="rect">
+                      <a:avLst/>
+                    </a:prstGeom>
+                  </pic:spPr>
+                </pic:pic>
+              </a:graphicData>
+            </a:graphic>
+          </wp:inline>
+        </w:drawing>
+      </w:r>
+      <w:r>
+        <w:rPr>
+          <w:rFonts w:ascii="Times New Roman" w:hAnsi="Times New Roman" w:cs="Times New Roman"/>
+        </w:rPr>
+        <w:t xml:space="preserve"> contoh hapus data </w:t>
+      </w:r>
+      <w:r>
+        <w:rPr>
+          <w:rFonts w:ascii="Times New Roman" w:hAnsi="Times New Roman" w:cs="Times New Roman"/>
+        </w:rPr>
+        <w:t>setelah berhasil</w:t>
+      </w:r>
+      <w:r>
+        <w:rPr>
+          <w:rFonts w:ascii="Times New Roman" w:hAnsi="Times New Roman" w:cs="Times New Roman"/>
+        </w:rPr>
+        <w:br/>
+      </w:r>
+    </w:p>
+    <w:p>
+      <w:pPr>
+        <w:ind w:left="720"/>
+        <w:jc w:val="center"/>
+        <w:rPr>
+          <w:rFonts w:ascii="Times New Roman" w:hAnsi="Times New Roman" w:cs="Times New Roman"/>
+        </w:rPr>
+      </w:pPr>
+      <w:r>
+        <w:rPr>
+          <w:rFonts w:ascii="Times New Roman" w:hAnsi="Times New Roman" w:cs="Times New Roman"/>
+        </w:rPr>
+        <w:br/>
+      </w:r>
+      <w:r>
+        <w:rPr>
+          <w:rFonts w:ascii="Times New Roman" w:hAnsi="Times New Roman" w:cs="Times New Roman"/>
+        </w:rPr>
+        <w:br w:type="page"/>
+      </w:r>
+    </w:p>
+    <w:p>
+      <w:pPr>
+        <w:pStyle w:val="ListParagraph"/>
+        <w:numPr>
+          <w:ilvl w:val="0"/>
+          <w:numId w:val="5"/>
+        </w:numPr>
+        <w:rPr>
+          <w:rFonts w:ascii="Times New Roman" w:hAnsi="Times New Roman" w:cs="Times New Roman"/>
+        </w:rPr>
+        <w:sectPr>
+          <w:type w:val="continuous"/>
+          <w:pgSz w:w="12240" w:h="15840"/>
+          <w:pgMar w:top="1440" w:right="1440" w:bottom="1440" w:left="1440" w:header="708" w:footer="708" w:gutter="0"/>
+          <w:cols w:space="708"/>
+          <w:docGrid w:linePitch="360"/>
+        </w:sectPr>
+      </w:pPr>
+      <w:r>
+        <w:rPr>
+          <w:rFonts w:ascii="Times New Roman" w:hAnsi="Times New Roman" w:cs="Times New Roman"/>
+        </w:rPr>
+        <w:lastRenderedPageBreak/>
+        <w:t>Edit</w:t>
+      </w:r>
+      <w:r>
+        <w:rPr>
+          <w:rFonts w:ascii="Times New Roman" w:hAnsi="Times New Roman" w:cs="Times New Roman"/>
+        </w:rPr>
+        <w:t xml:space="preserve"> data</w:t>
+      </w:r>
+      <w:r>
+        <w:rPr>
+          <w:rFonts w:ascii="Times New Roman" w:hAnsi="Times New Roman" w:cs="Times New Roman"/>
+        </w:rPr>
+        <w:br/>
+        <w:t xml:space="preserve">Pak Ragil ingin </w:t>
+      </w:r>
+      <w:r>
+        <w:rPr>
+          <w:rFonts w:ascii="Times New Roman" w:hAnsi="Times New Roman" w:cs="Times New Roman"/>
+        </w:rPr>
+        <w:t>dapat mengubah data yang sedang ditam</w:t>
+      </w:r>
+      <w:r>
+        <w:rPr>
+          <w:rFonts w:ascii="Times New Roman" w:hAnsi="Times New Roman" w:cs="Times New Roman"/>
+        </w:rPr>
+        <w:t>p</w:t>
+      </w:r>
+      <w:r>
+        <w:rPr>
+          <w:rFonts w:ascii="Times New Roman" w:hAnsi="Times New Roman" w:cs="Times New Roman"/>
+        </w:rPr>
+        <w:t>ilkan. O</w:t>
+      </w:r>
+      <w:r>
+        <w:rPr>
+          <w:rFonts w:ascii="Times New Roman" w:hAnsi="Times New Roman" w:cs="Times New Roman"/>
+        </w:rPr>
+        <w:t xml:space="preserve">leh sebab itu buat operasi </w:t>
+      </w:r>
+      <w:r>
+        <w:rPr>
+          <w:rFonts w:ascii="Times New Roman" w:hAnsi="Times New Roman" w:cs="Times New Roman"/>
+        </w:rPr>
+        <w:t xml:space="preserve">edit </w:t>
+      </w:r>
+      <w:r>
+        <w:rPr>
+          <w:rFonts w:ascii="Times New Roman" w:hAnsi="Times New Roman" w:cs="Times New Roman"/>
+        </w:rPr>
+        <w:t xml:space="preserve">data yang sudah ada </w:t>
+      </w:r>
+      <w:r>
+        <w:rPr>
+          <w:rFonts w:ascii="Times New Roman" w:hAnsi="Times New Roman" w:cs="Times New Roman"/>
+        </w:rPr>
+        <w:t>di dalam</w:t>
+      </w:r>
+      <w:r>
+        <w:rPr>
+          <w:rFonts w:ascii="Times New Roman" w:hAnsi="Times New Roman" w:cs="Times New Roman"/>
+        </w:rPr>
+        <w:t xml:space="preserve"> </w:t>
+      </w:r>
+      <w:proofErr w:type="spellStart"/>
+      <w:r>
+        <w:rPr>
+          <w:rFonts w:ascii="Times New Roman" w:hAnsi="Times New Roman" w:cs="Times New Roman"/>
+        </w:rPr>
+        <w:t>linked</w:t>
+      </w:r>
+      <w:proofErr w:type="spellEnd"/>
+      <w:r>
+        <w:rPr>
+          <w:rFonts w:ascii="Times New Roman" w:hAnsi="Times New Roman" w:cs="Times New Roman"/>
+        </w:rPr>
+        <w:t xml:space="preserve"> </w:t>
+      </w:r>
+      <w:proofErr w:type="spellStart"/>
+      <w:r>
+        <w:rPr>
+          <w:rFonts w:ascii="Times New Roman" w:hAnsi="Times New Roman" w:cs="Times New Roman"/>
+        </w:rPr>
+        <w:t>list</w:t>
+      </w:r>
+      <w:proofErr w:type="spellEnd"/>
+      <w:r>
+        <w:rPr>
+          <w:rFonts w:ascii="Times New Roman" w:hAnsi="Times New Roman" w:cs="Times New Roman"/>
+        </w:rPr>
+        <w:t xml:space="preserve"> dan jika belanjaan tidak ditemukan dalam program, maka program akan memberikan </w:t>
+      </w:r>
+      <w:proofErr w:type="spellStart"/>
+      <w:r>
+        <w:rPr>
+          <w:rFonts w:ascii="Times New Roman" w:hAnsi="Times New Roman" w:cs="Times New Roman"/>
+        </w:rPr>
+        <w:t>error</w:t>
+      </w:r>
+      <w:proofErr w:type="spellEnd"/>
+      <w:r>
+        <w:rPr>
+          <w:rFonts w:ascii="Times New Roman" w:hAnsi="Times New Roman" w:cs="Times New Roman"/>
+        </w:rPr>
+        <w:t xml:space="preserve"> </w:t>
+      </w:r>
+      <w:proofErr w:type="spellStart"/>
+      <w:r>
+        <w:rPr>
+          <w:rFonts w:ascii="Times New Roman" w:hAnsi="Times New Roman" w:cs="Times New Roman"/>
+        </w:rPr>
+        <w:t>handling</w:t>
+      </w:r>
+      <w:proofErr w:type="spellEnd"/>
+      <w:r>
+        <w:rPr>
+          <w:rFonts w:ascii="Times New Roman" w:hAnsi="Times New Roman" w:cs="Times New Roman"/>
+        </w:rPr>
+        <w:t>.</w:t>
+      </w:r>
+      <w:r>
+        <w:rPr>
+          <w:rFonts w:ascii="Times New Roman" w:hAnsi="Times New Roman" w:cs="Times New Roman"/>
+        </w:rPr>
+        <w:br/>
+      </w:r>
+    </w:p>
+    <w:p>
+      <w:pPr>
+        <w:jc w:val="center"/>
+        <w:rPr>
+          <w:rFonts w:ascii="Times New Roman" w:hAnsi="Times New Roman" w:cs="Times New Roman"/>
+        </w:rPr>
+        <w:sectPr>
+          <w:type w:val="continuous"/>
+          <w:pgSz w:w="12240" w:h="15840"/>
+          <w:pgMar w:top="1440" w:right="1440" w:bottom="1440" w:left="1440" w:header="708" w:footer="708" w:gutter="0"/>
+          <w:cols w:num="2" w:space="708"/>
+          <w:docGrid w:linePitch="360"/>
+        </w:sectPr>
+      </w:pPr>
+      <w:r>
+        <w:rPr>
+          <w:rFonts w:ascii="Times New Roman" w:hAnsi="Times New Roman" w:cs="Times New Roman"/>
+          <w:noProof/>
+        </w:rPr>
+        <w:drawing>
+          <wp:inline distT="0" distB="0" distL="0" distR="0" wp14:anchorId="6F423695" wp14:editId="02A317DA">
+            <wp:extent cx="2407799" cy="2019300"/>
+            <wp:effectExtent l="0" t="0" r="0" b="0"/>
+            <wp:docPr id="961817695" name="Picture 1" descr="A screenshot of a computer&#10;&#10;Description automatically generated"/>
+            <wp:cNvGraphicFramePr>
+              <a:graphicFrameLocks xmlns:a="http://schemas.openxmlformats.org/drawingml/2006/main" noChangeAspect="1"/>
+            </wp:cNvGraphicFramePr>
+            <a:graphic xmlns:a="http://schemas.openxmlformats.org/drawingml/2006/main">
+              <a:graphicData uri="http://schemas.openxmlformats.org/drawingml/2006/picture">
+                <pic:pic xmlns:pic="http://schemas.openxmlformats.org/drawingml/2006/picture">
+                  <pic:nvPicPr>
+                    <pic:cNvPr id="961817695" name="Picture 1" descr="A screenshot of a computer&#10;&#10;Description automatically generated"/>
+                    <pic:cNvPicPr/>
+                  </pic:nvPicPr>
+                  <pic:blipFill>
+                    <a:blip r:embed="rId12"/>
+                    <a:stretch>
+                      <a:fillRect/>
+                    </a:stretch>
+                  </pic:blipFill>
+                  <pic:spPr>
+                    <a:xfrm>
+                      <a:off x="0" y="0"/>
+                      <a:ext cx="2423958" cy="2032852"/>
+                    </a:xfrm>
+                    <a:prstGeom prst="rect">
+                      <a:avLst/>
+                    </a:prstGeom>
+                  </pic:spPr>
+                </pic:pic>
+              </a:graphicData>
+            </a:graphic>
+          </wp:inline>
+        </w:drawing>
+      </w:r>
+      <w:r>
+        <w:rPr>
+          <w:rFonts w:ascii="Times New Roman" w:hAnsi="Times New Roman" w:cs="Times New Roman"/>
+        </w:rPr>
+        <w:br/>
+        <w:t>apabila berhasil mengedit</w:t>
+      </w:r>
+      <w:r>
+        <w:rPr>
+          <w:rFonts w:ascii="Times New Roman" w:hAnsi="Times New Roman" w:cs="Times New Roman"/>
+        </w:rPr>
+        <w:br/>
+      </w:r>
+      <w:r>
+        <w:rPr>
+          <w:rFonts w:ascii="Times New Roman" w:hAnsi="Times New Roman" w:cs="Times New Roman"/>
+          <w:noProof/>
+        </w:rPr>
+        <w:drawing>
+          <wp:inline distT="0" distB="0" distL="0" distR="0" wp14:anchorId="5BEF31D0" wp14:editId="25CA5477">
+            <wp:extent cx="2747010" cy="1985645"/>
+            <wp:effectExtent l="0" t="0" r="0" b="0"/>
+            <wp:docPr id="1702896344" name="Picture 1" descr="A screenshot of a computer program&#10;&#10;Description automatically generated"/>
+            <wp:cNvGraphicFramePr>
+              <a:graphicFrameLocks xmlns:a="http://schemas.openxmlformats.org/drawingml/2006/main" noChangeAspect="1"/>
+            </wp:cNvGraphicFramePr>
+            <a:graphic xmlns:a="http://schemas.openxmlformats.org/drawingml/2006/main">
+              <a:graphicData uri="http://schemas.openxmlformats.org/drawingml/2006/picture">
+                <pic:pic xmlns:pic="http://schemas.openxmlformats.org/drawingml/2006/picture">
+                  <pic:nvPicPr>
+                    <pic:cNvPr id="1702896344" name="Picture 1" descr="A screenshot of a computer program&#10;&#10;Description automatically generated"/>
+                    <pic:cNvPicPr/>
+                  </pic:nvPicPr>
+                  <pic:blipFill>
+                    <a:blip r:embed="rId13"/>
+                    <a:stretch>
+                      <a:fillRect/>
+                    </a:stretch>
+                  </pic:blipFill>
+                  <pic:spPr>
+                    <a:xfrm>
+                      <a:off x="0" y="0"/>
+                      <a:ext cx="2750257" cy="1987992"/>
+                    </a:xfrm>
+                    <a:prstGeom prst="rect">
+                      <a:avLst/>
+                    </a:prstGeom>
+                  </pic:spPr>
+                </pic:pic>
+              </a:graphicData>
+            </a:graphic>
+          </wp:inline>
+        </w:drawing>
+      </w:r>
+      <w:r>
+        <w:rPr>
+          <w:rFonts w:ascii="Times New Roman" w:hAnsi="Times New Roman" w:cs="Times New Roman"/>
+        </w:rPr>
+        <w:t>apabila data tidak ditemukan</w:t>
+      </w:r>
+      <w:r>
+        <w:rPr>
+          <w:rFonts w:ascii="Times New Roman" w:hAnsi="Times New Roman" w:cs="Times New Roman"/>
+        </w:rPr>
+        <w:br/>
+      </w:r>
+    </w:p>
+    <w:p>
+      <w:pPr>
+        <w:pStyle w:val="ListParagraph"/>
+        <w:rPr>
+          <w:rFonts w:ascii="Times New Roman" w:hAnsi="Times New Roman" w:cs="Times New Roman"/>
+        </w:rPr>
+      </w:pPr>
+      <w:r>
+        <w:rPr>
+          <w:rFonts w:ascii="Times New Roman" w:hAnsi="Times New Roman" w:cs="Times New Roman"/>
+        </w:rPr>
+        <w:br w:type="page"/>
+      </w:r>
+    </w:p>
+    <w:p>
+      <w:pPr>
+        <w:pStyle w:val="ListParagraph"/>
+        <w:rPr>
+          <w:rFonts w:ascii="Times New Roman" w:hAnsi="Times New Roman" w:cs="Times New Roman"/>
+        </w:rPr>
+      </w:pPr>
+    </w:p>
+    <w:p>
+      <w:pPr>
+        <w:pStyle w:val="ListParagraph"/>
+        <w:numPr>
+          <w:ilvl w:val="0"/>
+          <w:numId w:val="5"/>
+        </w:numPr>
+        <w:rPr>
+          <w:rFonts w:ascii="Times New Roman" w:hAnsi="Times New Roman" w:cs="Times New Roman"/>
+        </w:rPr>
+        <w:sectPr>
+          <w:type w:val="continuous"/>
+          <w:pgSz w:w="12240" w:h="15840"/>
+          <w:pgMar w:top="1440" w:right="1440" w:bottom="1440" w:left="1440" w:header="708" w:footer="708" w:gutter="0"/>
+          <w:cols w:space="708"/>
+          <w:docGrid w:linePitch="360"/>
+        </w:sectPr>
+      </w:pPr>
+      <w:r>
+        <w:rPr>
+          <w:rFonts w:ascii="Times New Roman" w:hAnsi="Times New Roman" w:cs="Times New Roman"/>
+        </w:rPr>
+        <w:t xml:space="preserve">Menu </w:t>
+      </w:r>
+      <w:proofErr w:type="spellStart"/>
+      <w:r>
+        <w:rPr>
+          <w:rFonts w:ascii="Times New Roman" w:hAnsi="Times New Roman" w:cs="Times New Roman"/>
+        </w:rPr>
+        <w:t>next</w:t>
+      </w:r>
+      <w:proofErr w:type="spellEnd"/>
+      <w:r>
+        <w:rPr>
+          <w:rFonts w:ascii="Times New Roman" w:hAnsi="Times New Roman" w:cs="Times New Roman"/>
+        </w:rPr>
+        <w:br/>
+        <w:t xml:space="preserve">Pak </w:t>
+      </w:r>
+      <w:r>
+        <w:rPr>
+          <w:rFonts w:ascii="Times New Roman" w:hAnsi="Times New Roman" w:cs="Times New Roman"/>
+        </w:rPr>
+        <w:t xml:space="preserve">Ragil </w:t>
+      </w:r>
+      <w:r>
+        <w:rPr>
+          <w:rFonts w:ascii="Times New Roman" w:hAnsi="Times New Roman" w:cs="Times New Roman"/>
+        </w:rPr>
+        <w:t xml:space="preserve">meminta kalian untuk membuat sebuah operasi </w:t>
+      </w:r>
+      <w:proofErr w:type="spellStart"/>
+      <w:r>
+        <w:rPr>
+          <w:rFonts w:ascii="Times New Roman" w:hAnsi="Times New Roman" w:cs="Times New Roman"/>
+        </w:rPr>
+        <w:t>mengeser</w:t>
+      </w:r>
+      <w:proofErr w:type="spellEnd"/>
+      <w:r>
+        <w:rPr>
+          <w:rFonts w:ascii="Times New Roman" w:hAnsi="Times New Roman" w:cs="Times New Roman"/>
+        </w:rPr>
+        <w:t xml:space="preserve"> </w:t>
+      </w:r>
+      <w:r>
+        <w:rPr>
+          <w:rFonts w:ascii="Times New Roman" w:hAnsi="Times New Roman" w:cs="Times New Roman"/>
+        </w:rPr>
+        <w:t>data sekarang (</w:t>
+      </w:r>
+      <w:proofErr w:type="spellStart"/>
+      <w:r>
+        <w:rPr>
+          <w:rFonts w:ascii="Times New Roman" w:hAnsi="Times New Roman" w:cs="Times New Roman"/>
+        </w:rPr>
+        <w:t>display</w:t>
+      </w:r>
+      <w:proofErr w:type="spellEnd"/>
+      <w:r>
+        <w:rPr>
+          <w:rFonts w:ascii="Times New Roman" w:hAnsi="Times New Roman" w:cs="Times New Roman"/>
+        </w:rPr>
+        <w:t xml:space="preserve">). Fungsi operasi ini akan menggeser data ke data </w:t>
+      </w:r>
+      <w:proofErr w:type="spellStart"/>
+      <w:r>
+        <w:rPr>
+          <w:rFonts w:ascii="Times New Roman" w:hAnsi="Times New Roman" w:cs="Times New Roman"/>
+        </w:rPr>
+        <w:t>list</w:t>
+      </w:r>
+      <w:proofErr w:type="spellEnd"/>
+      <w:r>
+        <w:rPr>
+          <w:rFonts w:ascii="Times New Roman" w:hAnsi="Times New Roman" w:cs="Times New Roman"/>
+        </w:rPr>
+        <w:t xml:space="preserve"> selanjutnya. Apabila data </w:t>
+      </w:r>
+      <w:proofErr w:type="spellStart"/>
+      <w:r>
+        <w:rPr>
+          <w:rFonts w:ascii="Times New Roman" w:hAnsi="Times New Roman" w:cs="Times New Roman"/>
+        </w:rPr>
+        <w:t>display</w:t>
+      </w:r>
+      <w:proofErr w:type="spellEnd"/>
+      <w:r>
+        <w:rPr>
+          <w:rFonts w:ascii="Times New Roman" w:hAnsi="Times New Roman" w:cs="Times New Roman"/>
+        </w:rPr>
+        <w:t xml:space="preserve"> tidak ditemukan dan data </w:t>
+      </w:r>
+      <w:proofErr w:type="spellStart"/>
+      <w:r>
+        <w:rPr>
+          <w:rFonts w:ascii="Times New Roman" w:hAnsi="Times New Roman" w:cs="Times New Roman"/>
+        </w:rPr>
+        <w:t>list</w:t>
+      </w:r>
+      <w:proofErr w:type="spellEnd"/>
+      <w:r>
+        <w:rPr>
+          <w:rFonts w:ascii="Times New Roman" w:hAnsi="Times New Roman" w:cs="Times New Roman"/>
+        </w:rPr>
+        <w:t xml:space="preserve"> tidak kosong maka data </w:t>
+      </w:r>
+      <w:proofErr w:type="spellStart"/>
+      <w:r>
+        <w:rPr>
+          <w:rFonts w:ascii="Times New Roman" w:hAnsi="Times New Roman" w:cs="Times New Roman"/>
+        </w:rPr>
+        <w:t>display</w:t>
+      </w:r>
+      <w:proofErr w:type="spellEnd"/>
+      <w:r>
+        <w:rPr>
+          <w:rFonts w:ascii="Times New Roman" w:hAnsi="Times New Roman" w:cs="Times New Roman"/>
+        </w:rPr>
+        <w:t xml:space="preserve"> diisikan data pertama </w:t>
+      </w:r>
+      <w:proofErr w:type="spellStart"/>
+      <w:r>
+        <w:rPr>
+          <w:rFonts w:ascii="Times New Roman" w:hAnsi="Times New Roman" w:cs="Times New Roman"/>
+        </w:rPr>
+        <w:t>list</w:t>
+      </w:r>
+      <w:proofErr w:type="spellEnd"/>
+      <w:r>
+        <w:rPr>
+          <w:rFonts w:ascii="Times New Roman" w:hAnsi="Times New Roman" w:cs="Times New Roman"/>
+        </w:rPr>
+        <w:t>.</w:t>
+      </w:r>
+      <w:r>
+        <w:rPr>
+          <w:rFonts w:ascii="Times New Roman" w:hAnsi="Times New Roman" w:cs="Times New Roman"/>
+        </w:rPr>
+        <w:br/>
+      </w:r>
+    </w:p>
+    <w:p>
+      <w:pPr>
+        <w:pStyle w:val="ListParagraph"/>
+        <w:jc w:val="center"/>
+        <w:rPr>
+          <w:rFonts w:ascii="Times New Roman" w:hAnsi="Times New Roman" w:cs="Times New Roman"/>
+        </w:rPr>
+        <w:sectPr>
+          <w:type w:val="continuous"/>
+          <w:pgSz w:w="12240" w:h="15840"/>
+          <w:pgMar w:top="1440" w:right="1440" w:bottom="1440" w:left="1440" w:header="708" w:footer="708" w:gutter="0"/>
+          <w:cols w:num="2" w:space="708"/>
+          <w:docGrid w:linePitch="360"/>
+        </w:sectPr>
+      </w:pPr>
+      <w:r>
+        <w:rPr>
+          <w:rFonts w:ascii="Times New Roman" w:hAnsi="Times New Roman" w:cs="Times New Roman"/>
+          <w:noProof/>
+        </w:rPr>
+        <w:drawing>
+          <wp:inline distT="0" distB="0" distL="0" distR="0" wp14:anchorId="0F3F8B0B" wp14:editId="4DFCC8EF">
+            <wp:extent cx="2747010" cy="1642745"/>
+            <wp:effectExtent l="0" t="0" r="0" b="0"/>
+            <wp:docPr id="707422698" name="Picture 1" descr="A computer screen with white text&#10;&#10;Description automatically generated"/>
+            <wp:cNvGraphicFramePr>
+              <a:graphicFrameLocks xmlns:a="http://schemas.openxmlformats.org/drawingml/2006/main" noChangeAspect="1"/>
+            </wp:cNvGraphicFramePr>
+            <a:graphic xmlns:a="http://schemas.openxmlformats.org/drawingml/2006/main">
+              <a:graphicData uri="http://schemas.openxmlformats.org/drawingml/2006/picture">
+                <pic:pic xmlns:pic="http://schemas.openxmlformats.org/drawingml/2006/picture">
+                  <pic:nvPicPr>
+                    <pic:cNvPr id="707422698" name="Picture 1" descr="A computer screen with white text&#10;&#10;Description automatically generated"/>
+                    <pic:cNvPicPr/>
+                  </pic:nvPicPr>
+                  <pic:blipFill>
+                    <a:blip r:embed="rId14"/>
+                    <a:stretch>
+                      <a:fillRect/>
+                    </a:stretch>
+                  </pic:blipFill>
+                  <pic:spPr>
+                    <a:xfrm>
+                      <a:off x="0" y="0"/>
+                      <a:ext cx="2747010" cy="1642745"/>
+                    </a:xfrm>
+                    <a:prstGeom prst="rect">
+                      <a:avLst/>
+                    </a:prstGeom>
+                  </pic:spPr>
+                </pic:pic>
+              </a:graphicData>
+            </a:graphic>
+          </wp:inline>
+        </w:drawing>
+      </w:r>
+      <w:r>
+        <w:rPr>
+          <w:rFonts w:ascii="Times New Roman" w:hAnsi="Times New Roman" w:cs="Times New Roman"/>
+        </w:rPr>
+        <w:t xml:space="preserve">1. </w:t>
+      </w:r>
+      <w:r>
+        <w:rPr>
+          <w:rFonts w:ascii="Times New Roman" w:hAnsi="Times New Roman" w:cs="Times New Roman"/>
+        </w:rPr>
+        <w:t xml:space="preserve">data </w:t>
+      </w:r>
+      <w:proofErr w:type="spellStart"/>
+      <w:r>
+        <w:rPr>
+          <w:rFonts w:ascii="Times New Roman" w:hAnsi="Times New Roman" w:cs="Times New Roman"/>
+        </w:rPr>
+        <w:t>display</w:t>
+      </w:r>
+      <w:proofErr w:type="spellEnd"/>
+      <w:r>
+        <w:rPr>
+          <w:rFonts w:ascii="Times New Roman" w:hAnsi="Times New Roman" w:cs="Times New Roman"/>
+        </w:rPr>
+        <w:t xml:space="preserve"> pertama </w:t>
+      </w:r>
+      <w:r>
+        <w:rPr>
+          <w:rFonts w:ascii="Times New Roman" w:hAnsi="Times New Roman" w:cs="Times New Roman"/>
+          <w:noProof/>
+        </w:rPr>
+        <w:drawing>
+          <wp:inline distT="0" distB="0" distL="0" distR="0" wp14:anchorId="191D5412" wp14:editId="159AB44E">
+            <wp:extent cx="2488565" cy="1651000"/>
+            <wp:effectExtent l="0" t="0" r="0" b="0"/>
+            <wp:docPr id="930641940" name="Picture 1" descr="A computer screen with white text&#10;&#10;Description automatically generated"/>
+            <wp:cNvGraphicFramePr>
+              <a:graphicFrameLocks xmlns:a="http://schemas.openxmlformats.org/drawingml/2006/main" noChangeAspect="1"/>
+            </wp:cNvGraphicFramePr>
+            <a:graphic xmlns:a="http://schemas.openxmlformats.org/drawingml/2006/main">
+              <a:graphicData uri="http://schemas.openxmlformats.org/drawingml/2006/picture">
+                <pic:pic xmlns:pic="http://schemas.openxmlformats.org/drawingml/2006/picture">
+                  <pic:nvPicPr>
+                    <pic:cNvPr id="930641940" name="Picture 1" descr="A computer screen with white text&#10;&#10;Description automatically generated"/>
                     <pic:cNvPicPr/>
                   </pic:nvPicPr>
                   <pic:blipFill rotWithShape="1">
-                    <a:blip r:embed="rId10"/>
-                    <a:srcRect r="4362"/>
+                    <a:blip r:embed="rId15"/>
+                    <a:srcRect b="10952"/>
                     <a:stretch/>
                   </pic:blipFill>
                   <pic:spPr bwMode="auto">
                     <a:xfrm>
                       <a:off x="0" y="0"/>
-                      <a:ext cx="2545106" cy="2498162"/>
+                      <a:ext cx="2495081" cy="1655323"/>
                     </a:xfrm>
                     <a:prstGeom prst="rect">
                       <a:avLst/>
@@ -1359,35 +2064,60 @@
         <w:rPr>
           <w:rFonts w:ascii="Times New Roman" w:hAnsi="Times New Roman" w:cs="Times New Roman"/>
         </w:rPr>
-        <w:t>contoh hapus data</w:t>
-      </w:r>
-      <w:r>
-        <w:rPr>
-          <w:rFonts w:ascii="Times New Roman" w:hAnsi="Times New Roman" w:cs="Times New Roman"/>
-        </w:rPr>
-        <w:t xml:space="preserve"> </w:t>
-      </w:r>
-      <w:r>
-        <w:rPr>
-          <w:rFonts w:ascii="Times New Roman" w:hAnsi="Times New Roman" w:cs="Times New Roman"/>
-        </w:rPr>
-        <w:t>berhasil</w:t>
-      </w:r>
-      <w:r>
-        <w:rPr>
-          <w:rFonts w:ascii="Times New Roman" w:hAnsi="Times New Roman" w:cs="Times New Roman"/>
-        </w:rPr>
-        <w:t xml:space="preserve"> </w:t>
-      </w:r>
-      <w:r>
-        <w:rPr>
-          <w:rFonts w:ascii="Times New Roman" w:hAnsi="Times New Roman" w:cs="Times New Roman"/>
+        <w:t xml:space="preserve"> 3. jika data </w:t>
+      </w:r>
+      <w:proofErr w:type="spellStart"/>
+      <w:r>
+        <w:rPr>
+          <w:rFonts w:ascii="Times New Roman" w:hAnsi="Times New Roman" w:cs="Times New Roman"/>
+        </w:rPr>
+        <w:t>display</w:t>
+      </w:r>
+      <w:proofErr w:type="spellEnd"/>
+      <w:r>
+        <w:rPr>
+          <w:rFonts w:ascii="Times New Roman" w:hAnsi="Times New Roman" w:cs="Times New Roman"/>
+        </w:rPr>
+        <w:t xml:space="preserve"> digeser saat sudah ada di data terakhir </w:t>
+      </w:r>
+      <w:proofErr w:type="spellStart"/>
+      <w:r>
+        <w:rPr>
+          <w:rFonts w:ascii="Times New Roman" w:hAnsi="Times New Roman" w:cs="Times New Roman"/>
+        </w:rPr>
+        <w:t>list</w:t>
+      </w:r>
+      <w:proofErr w:type="spellEnd"/>
+      <w:r>
+        <w:rPr>
+          <w:rFonts w:ascii="Times New Roman" w:hAnsi="Times New Roman" w:cs="Times New Roman"/>
+        </w:rPr>
+        <w:t xml:space="preserve"> maka data akan di set ke data awal </w:t>
+      </w:r>
+      <w:proofErr w:type="spellStart"/>
+      <w:r>
+        <w:rPr>
+          <w:rFonts w:ascii="Times New Roman" w:hAnsi="Times New Roman" w:cs="Times New Roman"/>
+        </w:rPr>
+        <w:t>list</w:t>
+      </w:r>
+      <w:proofErr w:type="spellEnd"/>
+      <w:r>
+        <w:rPr>
+          <w:rFonts w:ascii="Times New Roman" w:hAnsi="Times New Roman" w:cs="Times New Roman"/>
+        </w:rPr>
+        <w:br/>
+      </w:r>
+      <w:r>
+        <w:rPr>
+          <w:rFonts w:ascii="Times New Roman" w:hAnsi="Times New Roman" w:cs="Times New Roman"/>
+          <w:noProof/>
         </w:rPr>
         <w:drawing>
-          <wp:inline distT="0" distB="0" distL="0" distR="0" wp14:anchorId="289299F9" wp14:editId="071A6101">
-            <wp:extent cx="2480825" cy="2497455"/>
+          <wp:inline distT="0" distB="0" distL="0" distR="0" wp14:anchorId="7CED7D34" wp14:editId="4F116A19">
+            <wp:extent cx="2654300" cy="1679339"/>
             <wp:effectExtent l="0" t="0" r="0" b="0"/>
-            <wp:docPr id="1077875744" name="Picture 1" descr="A screenshot of a computer program&#10;&#10;Description automatically generated"/>
+            <wp:docPr id="428701031" name="Picture 1" descr="A computer screen with white text&#10;&#10;Description automatically generated"/>
             <wp:cNvGraphicFramePr>
               <a:graphicFrameLocks xmlns:a="http://schemas.openxmlformats.org/drawingml/2006/main" noChangeAspect="1"/>
             </wp:cNvGraphicFramePr>
@@ -1395,668 +2125,7 @@
               <a:graphicData uri="http://schemas.openxmlformats.org/drawingml/2006/picture">
                 <pic:pic xmlns:pic="http://schemas.openxmlformats.org/drawingml/2006/picture">
                   <pic:nvPicPr>
-                    <pic:cNvPr id="1077875744" name="Picture 1" descr="A screenshot of a computer program&#10;&#10;Description automatically generated"/>
-                    <pic:cNvPicPr/>
-                  </pic:nvPicPr>
-                  <pic:blipFill>
-                    <a:blip r:embed="rId11"/>
-                    <a:stretch>
-                      <a:fillRect/>
-                    </a:stretch>
-                  </pic:blipFill>
-                  <pic:spPr>
-                    <a:xfrm>
-                      <a:off x="0" y="0"/>
-                      <a:ext cx="2501690" cy="2518460"/>
-                    </a:xfrm>
-                    <a:prstGeom prst="rect">
-                      <a:avLst/>
-                    </a:prstGeom>
-                  </pic:spPr>
-                </pic:pic>
-              </a:graphicData>
-            </a:graphic>
-          </wp:inline>
-        </w:drawing>
-      </w:r>
-      <w:r>
-        <w:rPr>
-          <w:rFonts w:ascii="Times New Roman" w:hAnsi="Times New Roman" w:cs="Times New Roman"/>
-        </w:rPr>
-        <w:t xml:space="preserve"> contoh hapus data </w:t>
-      </w:r>
-      <w:r>
-        <w:rPr>
-          <w:rFonts w:ascii="Times New Roman" w:hAnsi="Times New Roman" w:cs="Times New Roman"/>
-        </w:rPr>
-        <w:t>setelah berhasil</w:t>
-      </w:r>
-      <w:r>
-        <w:rPr>
-          <w:rFonts w:ascii="Times New Roman" w:hAnsi="Times New Roman" w:cs="Times New Roman"/>
-        </w:rPr>
-        <w:br/>
-      </w:r>
-    </w:p>
-    <w:p>
-      <w:pPr>
-        <w:ind w:left="720"/>
-        <w:jc w:val="center"/>
-        <w:rPr>
-          <w:rFonts w:ascii="Times New Roman" w:hAnsi="Times New Roman" w:cs="Times New Roman"/>
-        </w:rPr>
-      </w:pPr>
-      <w:r>
-        <w:rPr>
-          <w:rFonts w:ascii="Times New Roman" w:hAnsi="Times New Roman" w:cs="Times New Roman"/>
-        </w:rPr>
-        <w:drawing>
-          <wp:inline distT="0" distB="0" distL="0" distR="0" wp14:anchorId="0106575B" wp14:editId="605D985A">
-            <wp:extent cx="2640842" cy="2813329"/>
-            <wp:effectExtent l="0" t="0" r="0" b="0"/>
-            <wp:docPr id="978120013" name="Picture 1" descr="A screenshot of a computer program&#10;&#10;Description automatically generated"/>
-            <wp:cNvGraphicFramePr>
-              <a:graphicFrameLocks xmlns:a="http://schemas.openxmlformats.org/drawingml/2006/main" noChangeAspect="1"/>
-            </wp:cNvGraphicFramePr>
-            <a:graphic xmlns:a="http://schemas.openxmlformats.org/drawingml/2006/main">
-              <a:graphicData uri="http://schemas.openxmlformats.org/drawingml/2006/picture">
-                <pic:pic xmlns:pic="http://schemas.openxmlformats.org/drawingml/2006/picture">
-                  <pic:nvPicPr>
-                    <pic:cNvPr id="978120013" name="Picture 1" descr="A screenshot of a computer program&#10;&#10;Description automatically generated"/>
-                    <pic:cNvPicPr/>
-                  </pic:nvPicPr>
-                  <pic:blipFill>
-                    <a:blip r:embed="rId12"/>
-                    <a:stretch>
-                      <a:fillRect/>
-                    </a:stretch>
-                  </pic:blipFill>
-                  <pic:spPr>
-                    <a:xfrm>
-                      <a:off x="0" y="0"/>
-                      <a:ext cx="2645616" cy="2818415"/>
-                    </a:xfrm>
-                    <a:prstGeom prst="rect">
-                      <a:avLst/>
-                    </a:prstGeom>
-                  </pic:spPr>
-                </pic:pic>
-              </a:graphicData>
-            </a:graphic>
-          </wp:inline>
-        </w:drawing>
-      </w:r>
-      <w:r>
-        <w:rPr>
-          <w:rFonts w:ascii="Times New Roman" w:hAnsi="Times New Roman" w:cs="Times New Roman"/>
-        </w:rPr>
-        <w:br/>
-        <w:t>jika data tidak ditemukan</w:t>
-      </w:r>
-      <w:r>
-        <w:rPr>
-          <w:rFonts w:ascii="Times New Roman" w:hAnsi="Times New Roman" w:cs="Times New Roman"/>
-        </w:rPr>
-        <w:br/>
-      </w:r>
-      <w:r>
-        <w:rPr>
-          <w:rFonts w:ascii="Times New Roman" w:hAnsi="Times New Roman" w:cs="Times New Roman"/>
-        </w:rPr>
-        <w:br w:type="page"/>
-      </w:r>
-    </w:p>
-    <w:p>
-      <w:pPr>
-        <w:pStyle w:val="ListParagraph"/>
-        <w:numPr>
-          <w:ilvl w:val="0"/>
-          <w:numId w:val="5"/>
-        </w:numPr>
-        <w:rPr>
-          <w:rFonts w:ascii="Times New Roman" w:hAnsi="Times New Roman" w:cs="Times New Roman"/>
-        </w:rPr>
-        <w:sectPr>
-          <w:type w:val="continuous"/>
-          <w:pgSz w:w="12240" w:h="15840"/>
-          <w:pgMar w:top="1440" w:right="1440" w:bottom="1440" w:left="1440" w:header="708" w:footer="708" w:gutter="0"/>
-          <w:cols w:space="708"/>
-          <w:docGrid w:linePitch="360"/>
-        </w:sectPr>
-      </w:pPr>
-      <w:r>
-        <w:rPr>
-          <w:rFonts w:ascii="Times New Roman" w:hAnsi="Times New Roman" w:cs="Times New Roman"/>
-        </w:rPr>
-        <w:lastRenderedPageBreak/>
-        <w:t>Edit</w:t>
-      </w:r>
-      <w:r>
-        <w:rPr>
-          <w:rFonts w:ascii="Times New Roman" w:hAnsi="Times New Roman" w:cs="Times New Roman"/>
-        </w:rPr>
-        <w:t xml:space="preserve"> data</w:t>
-      </w:r>
-      <w:r>
-        <w:rPr>
-          <w:rFonts w:ascii="Times New Roman" w:hAnsi="Times New Roman" w:cs="Times New Roman"/>
-        </w:rPr>
-        <w:br/>
-        <w:t xml:space="preserve">Pak Ragil ingin </w:t>
-      </w:r>
-      <w:r>
-        <w:rPr>
-          <w:rFonts w:ascii="Times New Roman" w:hAnsi="Times New Roman" w:cs="Times New Roman"/>
-        </w:rPr>
-        <w:t>dapat mengubah data yang sedang ditam</w:t>
-      </w:r>
-      <w:r>
-        <w:rPr>
-          <w:rFonts w:ascii="Times New Roman" w:hAnsi="Times New Roman" w:cs="Times New Roman"/>
-        </w:rPr>
-        <w:t>p</w:t>
-      </w:r>
-      <w:r>
-        <w:rPr>
-          <w:rFonts w:ascii="Times New Roman" w:hAnsi="Times New Roman" w:cs="Times New Roman"/>
-        </w:rPr>
-        <w:t>ilkan. O</w:t>
-      </w:r>
-      <w:r>
-        <w:rPr>
-          <w:rFonts w:ascii="Times New Roman" w:hAnsi="Times New Roman" w:cs="Times New Roman"/>
-        </w:rPr>
-        <w:t xml:space="preserve">leh sebab itu buat operasi </w:t>
-      </w:r>
-      <w:r>
-        <w:rPr>
-          <w:rFonts w:ascii="Times New Roman" w:hAnsi="Times New Roman" w:cs="Times New Roman"/>
-        </w:rPr>
-        <w:t xml:space="preserve">edit </w:t>
-      </w:r>
-      <w:r>
-        <w:rPr>
-          <w:rFonts w:ascii="Times New Roman" w:hAnsi="Times New Roman" w:cs="Times New Roman"/>
-        </w:rPr>
-        <w:t xml:space="preserve">data yang sudah ada </w:t>
-      </w:r>
-      <w:r>
-        <w:rPr>
-          <w:rFonts w:ascii="Times New Roman" w:hAnsi="Times New Roman" w:cs="Times New Roman"/>
-        </w:rPr>
-        <w:t>di dalam</w:t>
-      </w:r>
-      <w:r>
-        <w:rPr>
-          <w:rFonts w:ascii="Times New Roman" w:hAnsi="Times New Roman" w:cs="Times New Roman"/>
-        </w:rPr>
-        <w:t xml:space="preserve"> </w:t>
-      </w:r>
-      <w:proofErr w:type="spellStart"/>
-      <w:r>
-        <w:rPr>
-          <w:rFonts w:ascii="Times New Roman" w:hAnsi="Times New Roman" w:cs="Times New Roman"/>
-        </w:rPr>
-        <w:t>linked</w:t>
-      </w:r>
-      <w:proofErr w:type="spellEnd"/>
-      <w:r>
-        <w:rPr>
-          <w:rFonts w:ascii="Times New Roman" w:hAnsi="Times New Roman" w:cs="Times New Roman"/>
-        </w:rPr>
-        <w:t xml:space="preserve"> </w:t>
-      </w:r>
-      <w:proofErr w:type="spellStart"/>
-      <w:r>
-        <w:rPr>
-          <w:rFonts w:ascii="Times New Roman" w:hAnsi="Times New Roman" w:cs="Times New Roman"/>
-        </w:rPr>
-        <w:t>list</w:t>
-      </w:r>
-      <w:proofErr w:type="spellEnd"/>
-      <w:r>
-        <w:rPr>
-          <w:rFonts w:ascii="Times New Roman" w:hAnsi="Times New Roman" w:cs="Times New Roman"/>
-        </w:rPr>
-        <w:t xml:space="preserve"> dan jika belanjaan tidak ditemukan dalam program, maka program akan memberikan </w:t>
-      </w:r>
-      <w:proofErr w:type="spellStart"/>
-      <w:r>
-        <w:rPr>
-          <w:rFonts w:ascii="Times New Roman" w:hAnsi="Times New Roman" w:cs="Times New Roman"/>
-        </w:rPr>
-        <w:t>error</w:t>
-      </w:r>
-      <w:proofErr w:type="spellEnd"/>
-      <w:r>
-        <w:rPr>
-          <w:rFonts w:ascii="Times New Roman" w:hAnsi="Times New Roman" w:cs="Times New Roman"/>
-        </w:rPr>
-        <w:t xml:space="preserve"> </w:t>
-      </w:r>
-      <w:proofErr w:type="spellStart"/>
-      <w:r>
-        <w:rPr>
-          <w:rFonts w:ascii="Times New Roman" w:hAnsi="Times New Roman" w:cs="Times New Roman"/>
-        </w:rPr>
-        <w:t>handling</w:t>
-      </w:r>
-      <w:proofErr w:type="spellEnd"/>
-      <w:r>
-        <w:rPr>
-          <w:rFonts w:ascii="Times New Roman" w:hAnsi="Times New Roman" w:cs="Times New Roman"/>
-        </w:rPr>
-        <w:t>.</w:t>
-      </w:r>
-      <w:r>
-        <w:rPr>
-          <w:rFonts w:ascii="Times New Roman" w:hAnsi="Times New Roman" w:cs="Times New Roman"/>
-        </w:rPr>
-        <w:br/>
-      </w:r>
-    </w:p>
-    <w:p>
-      <w:pPr>
-        <w:jc w:val="center"/>
-        <w:rPr>
-          <w:rFonts w:ascii="Times New Roman" w:hAnsi="Times New Roman" w:cs="Times New Roman"/>
-        </w:rPr>
-        <w:sectPr>
-          <w:type w:val="continuous"/>
-          <w:pgSz w:w="12240" w:h="15840"/>
-          <w:pgMar w:top="1440" w:right="1440" w:bottom="1440" w:left="1440" w:header="708" w:footer="708" w:gutter="0"/>
-          <w:cols w:num="2" w:space="708"/>
-          <w:docGrid w:linePitch="360"/>
-        </w:sectPr>
-      </w:pPr>
-      <w:r>
-        <w:rPr>
-          <w:rFonts w:ascii="Times New Roman" w:hAnsi="Times New Roman" w:cs="Times New Roman"/>
-        </w:rPr>
-        <w:drawing>
-          <wp:inline distT="0" distB="0" distL="0" distR="0" wp14:anchorId="0617308A" wp14:editId="1765E58C">
-            <wp:extent cx="1937181" cy="2351315"/>
-            <wp:effectExtent l="0" t="0" r="0" b="0"/>
-            <wp:docPr id="799114074" name="Picture 1" descr="A screenshot of a computer program&#10;&#10;Description automatically generated"/>
-            <wp:cNvGraphicFramePr>
-              <a:graphicFrameLocks xmlns:a="http://schemas.openxmlformats.org/drawingml/2006/main" noChangeAspect="1"/>
-            </wp:cNvGraphicFramePr>
-            <a:graphic xmlns:a="http://schemas.openxmlformats.org/drawingml/2006/main">
-              <a:graphicData uri="http://schemas.openxmlformats.org/drawingml/2006/picture">
-                <pic:pic xmlns:pic="http://schemas.openxmlformats.org/drawingml/2006/picture">
-                  <pic:nvPicPr>
-                    <pic:cNvPr id="799114074" name="Picture 1" descr="A screenshot of a computer program&#10;&#10;Description automatically generated"/>
-                    <pic:cNvPicPr/>
-                  </pic:nvPicPr>
-                  <pic:blipFill>
-                    <a:blip r:embed="rId13"/>
-                    <a:stretch>
-                      <a:fillRect/>
-                    </a:stretch>
-                  </pic:blipFill>
-                  <pic:spPr>
-                    <a:xfrm>
-                      <a:off x="0" y="0"/>
-                      <a:ext cx="1966169" cy="2386500"/>
-                    </a:xfrm>
-                    <a:prstGeom prst="rect">
-                      <a:avLst/>
-                    </a:prstGeom>
-                  </pic:spPr>
-                </pic:pic>
-              </a:graphicData>
-            </a:graphic>
-          </wp:inline>
-        </w:drawing>
-      </w:r>
-      <w:r>
-        <w:rPr>
-          <w:rFonts w:ascii="Times New Roman" w:hAnsi="Times New Roman" w:cs="Times New Roman"/>
-        </w:rPr>
-        <w:br/>
-        <w:t>apabila berhasil mengedit</w:t>
-      </w:r>
-      <w:r>
-        <w:rPr>
-          <w:rFonts w:ascii="Times New Roman" w:hAnsi="Times New Roman" w:cs="Times New Roman"/>
-        </w:rPr>
-        <w:br/>
-      </w:r>
-      <w:r>
-        <w:rPr>
-          <w:rFonts w:ascii="Times New Roman" w:hAnsi="Times New Roman" w:cs="Times New Roman"/>
-        </w:rPr>
-        <w:drawing>
-          <wp:inline distT="0" distB="0" distL="0" distR="0" wp14:anchorId="3EA6058B" wp14:editId="7DCEA1D6">
-            <wp:extent cx="2604704" cy="2332553"/>
-            <wp:effectExtent l="0" t="0" r="0" b="0"/>
-            <wp:docPr id="1878808550" name="Picture 1" descr="A screenshot of a computer program&#10;&#10;Description automatically generated"/>
-            <wp:cNvGraphicFramePr>
-              <a:graphicFrameLocks xmlns:a="http://schemas.openxmlformats.org/drawingml/2006/main" noChangeAspect="1"/>
-            </wp:cNvGraphicFramePr>
-            <a:graphic xmlns:a="http://schemas.openxmlformats.org/drawingml/2006/main">
-              <a:graphicData uri="http://schemas.openxmlformats.org/drawingml/2006/picture">
-                <pic:pic xmlns:pic="http://schemas.openxmlformats.org/drawingml/2006/picture">
-                  <pic:nvPicPr>
-                    <pic:cNvPr id="1878808550" name="Picture 1" descr="A screenshot of a computer program&#10;&#10;Description automatically generated"/>
-                    <pic:cNvPicPr/>
-                  </pic:nvPicPr>
-                  <pic:blipFill>
-                    <a:blip r:embed="rId14"/>
-                    <a:stretch>
-                      <a:fillRect/>
-                    </a:stretch>
-                  </pic:blipFill>
-                  <pic:spPr>
-                    <a:xfrm>
-                      <a:off x="0" y="0"/>
-                      <a:ext cx="2610494" cy="2337738"/>
-                    </a:xfrm>
-                    <a:prstGeom prst="rect">
-                      <a:avLst/>
-                    </a:prstGeom>
-                  </pic:spPr>
-                </pic:pic>
-              </a:graphicData>
-            </a:graphic>
-          </wp:inline>
-        </w:drawing>
-      </w:r>
-      <w:r>
-        <w:rPr>
-          <w:rFonts w:ascii="Times New Roman" w:hAnsi="Times New Roman" w:cs="Times New Roman"/>
-        </w:rPr>
-        <w:t>apabila data tidak ditemukan</w:t>
-      </w:r>
-      <w:r>
-        <w:rPr>
-          <w:rFonts w:ascii="Times New Roman" w:hAnsi="Times New Roman" w:cs="Times New Roman"/>
-        </w:rPr>
-        <w:br/>
-      </w:r>
-    </w:p>
-    <w:p>
-      <w:pPr>
-        <w:pStyle w:val="ListParagraph"/>
-        <w:rPr>
-          <w:rFonts w:ascii="Times New Roman" w:hAnsi="Times New Roman" w:cs="Times New Roman"/>
-        </w:rPr>
-      </w:pPr>
-      <w:r>
-        <w:rPr>
-          <w:rFonts w:ascii="Times New Roman" w:hAnsi="Times New Roman" w:cs="Times New Roman"/>
-        </w:rPr>
-        <w:br w:type="page"/>
-      </w:r>
-    </w:p>
-    <w:p>
-      <w:pPr>
-        <w:pStyle w:val="ListParagraph"/>
-        <w:rPr>
-          <w:rFonts w:ascii="Times New Roman" w:hAnsi="Times New Roman" w:cs="Times New Roman"/>
-        </w:rPr>
-      </w:pPr>
-    </w:p>
-    <w:p>
-      <w:pPr>
-        <w:pStyle w:val="ListParagraph"/>
-        <w:numPr>
-          <w:ilvl w:val="0"/>
-          <w:numId w:val="5"/>
-        </w:numPr>
-        <w:rPr>
-          <w:rFonts w:ascii="Times New Roman" w:hAnsi="Times New Roman" w:cs="Times New Roman"/>
-        </w:rPr>
-        <w:sectPr>
-          <w:type w:val="continuous"/>
-          <w:pgSz w:w="12240" w:h="15840"/>
-          <w:pgMar w:top="1440" w:right="1440" w:bottom="1440" w:left="1440" w:header="708" w:footer="708" w:gutter="0"/>
-          <w:cols w:space="708"/>
-          <w:docGrid w:linePitch="360"/>
-        </w:sectPr>
-      </w:pPr>
-      <w:r>
-        <w:rPr>
-          <w:rFonts w:ascii="Times New Roman" w:hAnsi="Times New Roman" w:cs="Times New Roman"/>
-        </w:rPr>
-        <w:t xml:space="preserve">Menu </w:t>
-      </w:r>
-      <w:proofErr w:type="spellStart"/>
-      <w:r>
-        <w:rPr>
-          <w:rFonts w:ascii="Times New Roman" w:hAnsi="Times New Roman" w:cs="Times New Roman"/>
-        </w:rPr>
-        <w:t>next</w:t>
-      </w:r>
-      <w:proofErr w:type="spellEnd"/>
-      <w:r>
-        <w:rPr>
-          <w:rFonts w:ascii="Times New Roman" w:hAnsi="Times New Roman" w:cs="Times New Roman"/>
-        </w:rPr>
-        <w:br/>
-        <w:t xml:space="preserve">Pak </w:t>
-      </w:r>
-      <w:r>
-        <w:rPr>
-          <w:rFonts w:ascii="Times New Roman" w:hAnsi="Times New Roman" w:cs="Times New Roman"/>
-        </w:rPr>
-        <w:t xml:space="preserve">Ragil </w:t>
-      </w:r>
-      <w:r>
-        <w:rPr>
-          <w:rFonts w:ascii="Times New Roman" w:hAnsi="Times New Roman" w:cs="Times New Roman"/>
-        </w:rPr>
-        <w:t xml:space="preserve">meminta kalian untuk membuat sebuah operasi </w:t>
-      </w:r>
-      <w:proofErr w:type="spellStart"/>
-      <w:r>
-        <w:rPr>
-          <w:rFonts w:ascii="Times New Roman" w:hAnsi="Times New Roman" w:cs="Times New Roman"/>
-        </w:rPr>
-        <w:t>mengeser</w:t>
-      </w:r>
-      <w:proofErr w:type="spellEnd"/>
-      <w:r>
-        <w:rPr>
-          <w:rFonts w:ascii="Times New Roman" w:hAnsi="Times New Roman" w:cs="Times New Roman"/>
-        </w:rPr>
-        <w:t xml:space="preserve"> </w:t>
-      </w:r>
-      <w:r>
-        <w:rPr>
-          <w:rFonts w:ascii="Times New Roman" w:hAnsi="Times New Roman" w:cs="Times New Roman"/>
-        </w:rPr>
-        <w:t>data sekarang (</w:t>
-      </w:r>
-      <w:proofErr w:type="spellStart"/>
-      <w:r>
-        <w:rPr>
-          <w:rFonts w:ascii="Times New Roman" w:hAnsi="Times New Roman" w:cs="Times New Roman"/>
-        </w:rPr>
-        <w:t>display</w:t>
-      </w:r>
-      <w:proofErr w:type="spellEnd"/>
-      <w:r>
-        <w:rPr>
-          <w:rFonts w:ascii="Times New Roman" w:hAnsi="Times New Roman" w:cs="Times New Roman"/>
-        </w:rPr>
-        <w:t xml:space="preserve">). Fungsi operasi ini akan menggeser data ke data </w:t>
-      </w:r>
-      <w:proofErr w:type="spellStart"/>
-      <w:r>
-        <w:rPr>
-          <w:rFonts w:ascii="Times New Roman" w:hAnsi="Times New Roman" w:cs="Times New Roman"/>
-        </w:rPr>
-        <w:t>list</w:t>
-      </w:r>
-      <w:proofErr w:type="spellEnd"/>
-      <w:r>
-        <w:rPr>
-          <w:rFonts w:ascii="Times New Roman" w:hAnsi="Times New Roman" w:cs="Times New Roman"/>
-        </w:rPr>
-        <w:t xml:space="preserve"> selanjutnya. Apabila data </w:t>
-      </w:r>
-      <w:proofErr w:type="spellStart"/>
-      <w:r>
-        <w:rPr>
-          <w:rFonts w:ascii="Times New Roman" w:hAnsi="Times New Roman" w:cs="Times New Roman"/>
-        </w:rPr>
-        <w:t>display</w:t>
-      </w:r>
-      <w:proofErr w:type="spellEnd"/>
-      <w:r>
-        <w:rPr>
-          <w:rFonts w:ascii="Times New Roman" w:hAnsi="Times New Roman" w:cs="Times New Roman"/>
-        </w:rPr>
-        <w:t xml:space="preserve"> tidak ditemukan dan data </w:t>
-      </w:r>
-      <w:proofErr w:type="spellStart"/>
-      <w:r>
-        <w:rPr>
-          <w:rFonts w:ascii="Times New Roman" w:hAnsi="Times New Roman" w:cs="Times New Roman"/>
-        </w:rPr>
-        <w:t>list</w:t>
-      </w:r>
-      <w:proofErr w:type="spellEnd"/>
-      <w:r>
-        <w:rPr>
-          <w:rFonts w:ascii="Times New Roman" w:hAnsi="Times New Roman" w:cs="Times New Roman"/>
-        </w:rPr>
-        <w:t xml:space="preserve"> tidak kosong maka data </w:t>
-      </w:r>
-      <w:proofErr w:type="spellStart"/>
-      <w:r>
-        <w:rPr>
-          <w:rFonts w:ascii="Times New Roman" w:hAnsi="Times New Roman" w:cs="Times New Roman"/>
-        </w:rPr>
-        <w:t>display</w:t>
-      </w:r>
-      <w:proofErr w:type="spellEnd"/>
-      <w:r>
-        <w:rPr>
-          <w:rFonts w:ascii="Times New Roman" w:hAnsi="Times New Roman" w:cs="Times New Roman"/>
-        </w:rPr>
-        <w:t xml:space="preserve"> diisikan data pertama </w:t>
-      </w:r>
-      <w:proofErr w:type="spellStart"/>
-      <w:r>
-        <w:rPr>
-          <w:rFonts w:ascii="Times New Roman" w:hAnsi="Times New Roman" w:cs="Times New Roman"/>
-        </w:rPr>
-        <w:t>list</w:t>
-      </w:r>
-      <w:proofErr w:type="spellEnd"/>
-      <w:r>
-        <w:rPr>
-          <w:rFonts w:ascii="Times New Roman" w:hAnsi="Times New Roman" w:cs="Times New Roman"/>
-        </w:rPr>
-        <w:t>.</w:t>
-      </w:r>
-      <w:r>
-        <w:rPr>
-          <w:rFonts w:ascii="Times New Roman" w:hAnsi="Times New Roman" w:cs="Times New Roman"/>
-        </w:rPr>
-        <w:br/>
-      </w:r>
-    </w:p>
-    <w:p>
-      <w:pPr>
-        <w:pStyle w:val="ListParagraph"/>
-        <w:jc w:val="center"/>
-        <w:rPr>
-          <w:rFonts w:ascii="Times New Roman" w:hAnsi="Times New Roman" w:cs="Times New Roman"/>
-        </w:rPr>
-        <w:sectPr>
-          <w:type w:val="continuous"/>
-          <w:pgSz w:w="12240" w:h="15840"/>
-          <w:pgMar w:top="1440" w:right="1440" w:bottom="1440" w:left="1440" w:header="708" w:footer="708" w:gutter="0"/>
-          <w:cols w:num="2" w:space="708"/>
-          <w:docGrid w:linePitch="360"/>
-        </w:sectPr>
-      </w:pPr>
-      <w:r>
-        <w:rPr>
-          <w:rFonts w:ascii="Times New Roman" w:hAnsi="Times New Roman" w:cs="Times New Roman"/>
-        </w:rPr>
-        <w:drawing>
-          <wp:inline distT="0" distB="0" distL="0" distR="0" wp14:anchorId="4575193C" wp14:editId="693B534A">
-            <wp:extent cx="2303813" cy="1985649"/>
-            <wp:effectExtent l="0" t="0" r="0" b="0"/>
-            <wp:docPr id="1715207684" name="Picture 1" descr="A screenshot of a computer&#10;&#10;Description automatically generated"/>
-            <wp:cNvGraphicFramePr>
-              <a:graphicFrameLocks xmlns:a="http://schemas.openxmlformats.org/drawingml/2006/main" noChangeAspect="1"/>
-            </wp:cNvGraphicFramePr>
-            <a:graphic xmlns:a="http://schemas.openxmlformats.org/drawingml/2006/main">
-              <a:graphicData uri="http://schemas.openxmlformats.org/drawingml/2006/picture">
-                <pic:pic xmlns:pic="http://schemas.openxmlformats.org/drawingml/2006/picture">
-                  <pic:nvPicPr>
-                    <pic:cNvPr id="1715207684" name="Picture 1" descr="A screenshot of a computer&#10;&#10;Description automatically generated"/>
-                    <pic:cNvPicPr/>
-                  </pic:nvPicPr>
-                  <pic:blipFill>
-                    <a:blip r:embed="rId15"/>
-                    <a:stretch>
-                      <a:fillRect/>
-                    </a:stretch>
-                  </pic:blipFill>
-                  <pic:spPr>
-                    <a:xfrm>
-                      <a:off x="0" y="0"/>
-                      <a:ext cx="2316027" cy="1996176"/>
-                    </a:xfrm>
-                    <a:prstGeom prst="rect">
-                      <a:avLst/>
-                    </a:prstGeom>
-                  </pic:spPr>
-                </pic:pic>
-              </a:graphicData>
-            </a:graphic>
-          </wp:inline>
-        </w:drawing>
-      </w:r>
-      <w:r>
-        <w:rPr>
-          <w:rFonts w:ascii="Times New Roman" w:hAnsi="Times New Roman" w:cs="Times New Roman"/>
-        </w:rPr>
-        <w:t xml:space="preserve">1. </w:t>
-      </w:r>
-      <w:r>
-        <w:rPr>
-          <w:rFonts w:ascii="Times New Roman" w:hAnsi="Times New Roman" w:cs="Times New Roman"/>
-        </w:rPr>
-        <w:t xml:space="preserve">data </w:t>
-      </w:r>
-      <w:proofErr w:type="spellStart"/>
-      <w:r>
-        <w:rPr>
-          <w:rFonts w:ascii="Times New Roman" w:hAnsi="Times New Roman" w:cs="Times New Roman"/>
-        </w:rPr>
-        <w:t>display</w:t>
-      </w:r>
-      <w:proofErr w:type="spellEnd"/>
-      <w:r>
-        <w:rPr>
-          <w:rFonts w:ascii="Times New Roman" w:hAnsi="Times New Roman" w:cs="Times New Roman"/>
-        </w:rPr>
-        <w:t xml:space="preserve"> pertama </w:t>
-      </w:r>
-      <w:r>
-        <w:rPr>
-          <w:rFonts w:ascii="Times New Roman" w:hAnsi="Times New Roman" w:cs="Times New Roman"/>
-        </w:rPr>
-        <w:drawing>
-          <wp:inline distT="0" distB="0" distL="0" distR="0" wp14:anchorId="3EF07E7E" wp14:editId="2B318091">
-            <wp:extent cx="2242308" cy="1891397"/>
-            <wp:effectExtent l="0" t="0" r="0" b="0"/>
-            <wp:docPr id="1449688235" name="Picture 1" descr="A screenshot of a computer program&#10;&#10;Description automatically generated"/>
-            <wp:cNvGraphicFramePr>
-              <a:graphicFrameLocks xmlns:a="http://schemas.openxmlformats.org/drawingml/2006/main" noChangeAspect="1"/>
-            </wp:cNvGraphicFramePr>
-            <a:graphic xmlns:a="http://schemas.openxmlformats.org/drawingml/2006/main">
-              <a:graphicData uri="http://schemas.openxmlformats.org/drawingml/2006/picture">
-                <pic:pic xmlns:pic="http://schemas.openxmlformats.org/drawingml/2006/picture">
-                  <pic:nvPicPr>
-                    <pic:cNvPr id="1449688235" name="Picture 1" descr="A screenshot of a computer program&#10;&#10;Description automatically generated"/>
+                    <pic:cNvPr id="428701031" name="Picture 1" descr="A computer screen with white text&#10;&#10;Description automatically generated"/>
                     <pic:cNvPicPr/>
                   </pic:nvPicPr>
                   <pic:blipFill>
@@ -2068,7 +2137,7 @@
                   <pic:spPr>
                     <a:xfrm>
                       <a:off x="0" y="0"/>
-                      <a:ext cx="2247786" cy="1896018"/>
+                      <a:ext cx="2662356" cy="1684436"/>
                     </a:xfrm>
                     <a:prstGeom prst="rect">
                       <a:avLst/>
@@ -2084,7 +2153,7 @@
         <w:rPr>
           <w:rFonts w:ascii="Times New Roman" w:hAnsi="Times New Roman" w:cs="Times New Roman"/>
         </w:rPr>
-        <w:t xml:space="preserve"> 3. jika data </w:t>
+        <w:t xml:space="preserve">2. data </w:t>
       </w:r>
       <w:proofErr w:type="spellStart"/>
       <w:r>
@@ -2098,30 +2167,8 @@
         <w:rPr>
           <w:rFonts w:ascii="Times New Roman" w:hAnsi="Times New Roman" w:cs="Times New Roman"/>
         </w:rPr>
-        <w:t xml:space="preserve"> digeser saat sudah ada di data terakhir </w:t>
-      </w:r>
-      <w:proofErr w:type="spellStart"/>
-      <w:r>
-        <w:rPr>
-          <w:rFonts w:ascii="Times New Roman" w:hAnsi="Times New Roman" w:cs="Times New Roman"/>
-        </w:rPr>
-        <w:t>list</w:t>
-      </w:r>
-      <w:proofErr w:type="spellEnd"/>
-      <w:r>
-        <w:rPr>
-          <w:rFonts w:ascii="Times New Roman" w:hAnsi="Times New Roman" w:cs="Times New Roman"/>
-        </w:rPr>
-        <w:t xml:space="preserve"> maka data akan di set ke data awal </w:t>
-      </w:r>
-      <w:proofErr w:type="spellStart"/>
-      <w:r>
-        <w:rPr>
-          <w:rFonts w:ascii="Times New Roman" w:hAnsi="Times New Roman" w:cs="Times New Roman"/>
-        </w:rPr>
-        <w:t>list</w:t>
-      </w:r>
-      <w:proofErr w:type="spellEnd"/>
+        <w:t xml:space="preserve"> setelah  digeser </w:t>
+      </w:r>
       <w:r>
         <w:rPr>
           <w:rFonts w:ascii="Times New Roman" w:hAnsi="Times New Roman" w:cs="Times New Roman"/>
@@ -2131,12 +2178,13 @@
       <w:r>
         <w:rPr>
           <w:rFonts w:ascii="Times New Roman" w:hAnsi="Times New Roman" w:cs="Times New Roman"/>
+          <w:noProof/>
         </w:rPr>
         <w:drawing>
-          <wp:inline distT="0" distB="0" distL="0" distR="0" wp14:anchorId="420B31AF" wp14:editId="275149AF">
-            <wp:extent cx="2345932" cy="1985645"/>
+          <wp:inline distT="0" distB="0" distL="0" distR="0" wp14:anchorId="30C898CE" wp14:editId="6B02FCAB">
+            <wp:extent cx="2654300" cy="1662772"/>
             <wp:effectExtent l="0" t="0" r="0" b="0"/>
-            <wp:docPr id="113873932" name="Picture 1" descr="A screenshot of a computer&#10;&#10;Description automatically generated"/>
+            <wp:docPr id="348850070" name="Picture 1" descr="A computer screen shot of a black screen&#10;&#10;Description automatically generated"/>
             <wp:cNvGraphicFramePr>
               <a:graphicFrameLocks xmlns:a="http://schemas.openxmlformats.org/drawingml/2006/main" noChangeAspect="1"/>
             </wp:cNvGraphicFramePr>
@@ -2144,7 +2192,7 @@
               <a:graphicData uri="http://schemas.openxmlformats.org/drawingml/2006/picture">
                 <pic:pic xmlns:pic="http://schemas.openxmlformats.org/drawingml/2006/picture">
                   <pic:nvPicPr>
-                    <pic:cNvPr id="113873932" name="Picture 1" descr="A screenshot of a computer&#10;&#10;Description automatically generated"/>
+                    <pic:cNvPr id="348850070" name="Picture 1" descr="A computer screen shot of a black screen&#10;&#10;Description automatically generated"/>
                     <pic:cNvPicPr/>
                   </pic:nvPicPr>
                   <pic:blipFill>
@@ -2156,7 +2204,7 @@
                   <pic:spPr>
                     <a:xfrm>
                       <a:off x="0" y="0"/>
-                      <a:ext cx="2351592" cy="1990435"/>
+                      <a:ext cx="2659109" cy="1665785"/>
                     </a:xfrm>
                     <a:prstGeom prst="rect">
                       <a:avLst/>
@@ -2172,21 +2220,7 @@
         <w:rPr>
           <w:rFonts w:ascii="Times New Roman" w:hAnsi="Times New Roman" w:cs="Times New Roman"/>
         </w:rPr>
-        <w:t xml:space="preserve">2. data </w:t>
-      </w:r>
-      <w:proofErr w:type="spellStart"/>
-      <w:r>
-        <w:rPr>
-          <w:rFonts w:ascii="Times New Roman" w:hAnsi="Times New Roman" w:cs="Times New Roman"/>
-        </w:rPr>
-        <w:t>display</w:t>
-      </w:r>
-      <w:proofErr w:type="spellEnd"/>
-      <w:r>
-        <w:rPr>
-          <w:rFonts w:ascii="Times New Roman" w:hAnsi="Times New Roman" w:cs="Times New Roman"/>
-        </w:rPr>
-        <w:t xml:space="preserve"> setelah  digeser </w:t>
+        <w:t>4. data kembali ke awal</w:t>
       </w:r>
       <w:r>
         <w:rPr>
@@ -2198,11 +2232,156 @@
         <w:rPr>
           <w:rFonts w:ascii="Times New Roman" w:hAnsi="Times New Roman" w:cs="Times New Roman"/>
         </w:rPr>
+        <w:br/>
+      </w:r>
+    </w:p>
+    <w:p>
+      <w:pPr>
+        <w:pStyle w:val="ListParagraph"/>
+        <w:jc w:val="center"/>
+        <w:rPr>
+          <w:rFonts w:ascii="Times New Roman" w:hAnsi="Times New Roman" w:cs="Times New Roman"/>
+        </w:rPr>
+      </w:pPr>
+    </w:p>
+    <w:p>
+      <w:pPr>
+        <w:pStyle w:val="ListParagraph"/>
+        <w:jc w:val="center"/>
+        <w:rPr>
+          <w:rFonts w:ascii="Times New Roman" w:hAnsi="Times New Roman" w:cs="Times New Roman"/>
+        </w:rPr>
+      </w:pPr>
+      <w:r>
+        <w:rPr>
+          <w:rFonts w:ascii="Times New Roman" w:hAnsi="Times New Roman" w:cs="Times New Roman"/>
+        </w:rPr>
+        <w:br w:type="page"/>
+      </w:r>
+    </w:p>
+    <w:p>
+      <w:pPr>
+        <w:pStyle w:val="ListParagraph"/>
+        <w:numPr>
+          <w:ilvl w:val="0"/>
+          <w:numId w:val="5"/>
+        </w:numPr>
+        <w:rPr>
+          <w:rFonts w:ascii="Times New Roman" w:hAnsi="Times New Roman" w:cs="Times New Roman"/>
+        </w:rPr>
+      </w:pPr>
+      <w:r>
+        <w:rPr>
+          <w:rFonts w:ascii="Times New Roman" w:hAnsi="Times New Roman" w:cs="Times New Roman"/>
+        </w:rPr>
+        <w:lastRenderedPageBreak/>
+        <w:t>Menampilkan Riwayat</w:t>
+      </w:r>
+      <w:r>
+        <w:rPr>
+          <w:rFonts w:ascii="Times New Roman" w:hAnsi="Times New Roman" w:cs="Times New Roman"/>
+        </w:rPr>
+        <w:br/>
+        <w:t xml:space="preserve">Pak </w:t>
+      </w:r>
+      <w:r>
+        <w:rPr>
+          <w:rFonts w:ascii="Times New Roman" w:hAnsi="Times New Roman" w:cs="Times New Roman"/>
+        </w:rPr>
+        <w:t>Ragil</w:t>
+      </w:r>
+      <w:r>
+        <w:rPr>
+          <w:rFonts w:ascii="Times New Roman" w:hAnsi="Times New Roman" w:cs="Times New Roman"/>
+        </w:rPr>
+        <w:t xml:space="preserve"> lupa menyampaikan bahwa </w:t>
+      </w:r>
+      <w:proofErr w:type="spellStart"/>
+      <w:r>
+        <w:rPr>
+          <w:rFonts w:ascii="Times New Roman" w:hAnsi="Times New Roman" w:cs="Times New Roman"/>
+        </w:rPr>
+        <w:t>dibutukan</w:t>
+      </w:r>
+      <w:proofErr w:type="spellEnd"/>
+      <w:r>
+        <w:rPr>
+          <w:rFonts w:ascii="Times New Roman" w:hAnsi="Times New Roman" w:cs="Times New Roman"/>
+        </w:rPr>
+        <w:t xml:space="preserve"> sebuah log data </w:t>
+      </w:r>
+      <w:r>
+        <w:rPr>
+          <w:rFonts w:ascii="Times New Roman" w:hAnsi="Times New Roman" w:cs="Times New Roman"/>
+        </w:rPr>
+        <w:t>belanjaan</w:t>
+      </w:r>
+      <w:r>
+        <w:rPr>
+          <w:rFonts w:ascii="Times New Roman" w:hAnsi="Times New Roman" w:cs="Times New Roman"/>
+        </w:rPr>
+        <w:t xml:space="preserve"> yang telah dihapus </w:t>
+      </w:r>
+      <w:r>
+        <w:rPr>
+          <w:rFonts w:ascii="Times New Roman" w:hAnsi="Times New Roman" w:cs="Times New Roman"/>
+        </w:rPr>
+        <w:t xml:space="preserve">setelah mengakses menu, maka buatlah </w:t>
+      </w:r>
+      <w:r>
+        <w:rPr>
+          <w:rFonts w:ascii="Times New Roman" w:hAnsi="Times New Roman" w:cs="Times New Roman"/>
+        </w:rPr>
+        <w:t xml:space="preserve">operasi menampilkan data </w:t>
+      </w:r>
+      <w:r>
+        <w:rPr>
+          <w:rFonts w:ascii="Times New Roman" w:hAnsi="Times New Roman" w:cs="Times New Roman"/>
+        </w:rPr>
+        <w:t xml:space="preserve">Riwayat yang hanya bisa diakses ketika ada data yang telah di </w:t>
+      </w:r>
+      <w:proofErr w:type="spellStart"/>
+      <w:r>
+        <w:rPr>
+          <w:rFonts w:ascii="Times New Roman" w:hAnsi="Times New Roman" w:cs="Times New Roman"/>
+        </w:rPr>
+        <w:t>delete</w:t>
+      </w:r>
+      <w:proofErr w:type="spellEnd"/>
+      <w:r>
+        <w:rPr>
+          <w:rFonts w:ascii="Times New Roman" w:hAnsi="Times New Roman" w:cs="Times New Roman"/>
+        </w:rPr>
+        <w:t>.</w:t>
+      </w:r>
+      <w:r>
+        <w:rPr>
+          <w:rFonts w:ascii="Times New Roman" w:hAnsi="Times New Roman" w:cs="Times New Roman"/>
+        </w:rPr>
+        <w:br/>
+      </w:r>
+      <w:r>
+        <w:rPr>
+          <w:rFonts w:ascii="Times New Roman" w:hAnsi="Times New Roman" w:cs="Times New Roman"/>
+        </w:rPr>
+        <w:t xml:space="preserve"> </w:t>
+      </w:r>
+      <w:r>
+        <w:rPr>
+          <w:noProof/>
+        </w:rPr>
+        <w:t xml:space="preserve"> </w:t>
+      </w:r>
+      <w:r>
+        <w:rPr>
+          <w:rFonts w:ascii="Times New Roman" w:hAnsi="Times New Roman" w:cs="Times New Roman"/>
+          <w:noProof/>
+        </w:rPr>
         <w:drawing>
-          <wp:inline distT="0" distB="0" distL="0" distR="0" wp14:anchorId="60379F58" wp14:editId="42BC4FB0">
-            <wp:extent cx="2303009" cy="1832931"/>
+          <wp:inline distT="0" distB="0" distL="0" distR="0" wp14:anchorId="4AC868AE" wp14:editId="32C8CC76">
+            <wp:extent cx="3086100" cy="1988490"/>
             <wp:effectExtent l="0" t="0" r="0" b="0"/>
-            <wp:docPr id="158628286" name="Picture 1"/>
+            <wp:docPr id="1661203106" name="Picture 1" descr="A computer screen with white text&#10;&#10;Description automatically generated"/>
             <wp:cNvGraphicFramePr>
               <a:graphicFrameLocks xmlns:a="http://schemas.openxmlformats.org/drawingml/2006/main" noChangeAspect="1"/>
             </wp:cNvGraphicFramePr>
@@ -2210,7 +2389,7 @@
               <a:graphicData uri="http://schemas.openxmlformats.org/drawingml/2006/picture">
                 <pic:pic xmlns:pic="http://schemas.openxmlformats.org/drawingml/2006/picture">
                   <pic:nvPicPr>
-                    <pic:cNvPr id="158628286" name=""/>
+                    <pic:cNvPr id="1661203106" name="Picture 1" descr="A computer screen with white text&#10;&#10;Description automatically generated"/>
                     <pic:cNvPicPr/>
                   </pic:nvPicPr>
                   <pic:blipFill>
@@ -2222,7 +2401,7 @@
                   <pic:spPr>
                     <a:xfrm>
                       <a:off x="0" y="0"/>
-                      <a:ext cx="2336627" cy="1859687"/>
+                      <a:ext cx="3091750" cy="1992131"/>
                     </a:xfrm>
                     <a:prstGeom prst="rect">
                       <a:avLst/>
@@ -2234,11 +2413,165 @@
           </wp:inline>
         </w:drawing>
       </w:r>
-      <w:r>
-        <w:rPr>
-          <w:rFonts w:ascii="Times New Roman" w:hAnsi="Times New Roman" w:cs="Times New Roman"/>
-        </w:rPr>
-        <w:t>4. data kembali ke awal</w:t>
+    </w:p>
+    <w:p>
+      <w:pPr>
+        <w:pStyle w:val="ListParagraph"/>
+        <w:rPr>
+          <w:rFonts w:ascii="Times New Roman" w:hAnsi="Times New Roman" w:cs="Times New Roman"/>
+        </w:rPr>
+      </w:pPr>
+      <w:r>
+        <w:rPr>
+          <w:rFonts w:ascii="Times New Roman" w:hAnsi="Times New Roman" w:cs="Times New Roman"/>
+        </w:rPr>
+        <w:br w:type="page"/>
+      </w:r>
+    </w:p>
+    <w:p>
+      <w:pPr>
+        <w:pStyle w:val="ListParagraph"/>
+        <w:rPr>
+          <w:rFonts w:ascii="Times New Roman" w:hAnsi="Times New Roman" w:cs="Times New Roman"/>
+          <w:b/>
+          <w:bCs/>
+        </w:rPr>
+      </w:pPr>
+      <w:r>
+        <w:rPr>
+          <w:rFonts w:ascii="Times New Roman" w:hAnsi="Times New Roman" w:cs="Times New Roman"/>
+          <w:b/>
+          <w:bCs/>
+        </w:rPr>
+        <w:lastRenderedPageBreak/>
+        <w:t>BONUS</w:t>
+      </w:r>
+    </w:p>
+    <w:p>
+      <w:pPr>
+        <w:pStyle w:val="ListParagraph"/>
+        <w:numPr>
+          <w:ilvl w:val="0"/>
+          <w:numId w:val="5"/>
+        </w:numPr>
+        <w:rPr>
+          <w:rFonts w:ascii="Times New Roman" w:hAnsi="Times New Roman" w:cs="Times New Roman"/>
+        </w:rPr>
+      </w:pPr>
+      <w:proofErr w:type="spellStart"/>
+      <w:r>
+        <w:rPr>
+          <w:rFonts w:ascii="Times New Roman" w:hAnsi="Times New Roman" w:cs="Times New Roman"/>
+        </w:rPr>
+        <w:t>Delete</w:t>
+      </w:r>
+      <w:proofErr w:type="spellEnd"/>
+      <w:r>
+        <w:rPr>
+          <w:rFonts w:ascii="Times New Roman" w:hAnsi="Times New Roman" w:cs="Times New Roman"/>
+        </w:rPr>
+        <w:t xml:space="preserve"> </w:t>
+      </w:r>
+      <w:proofErr w:type="spellStart"/>
+      <w:r>
+        <w:rPr>
+          <w:rFonts w:ascii="Times New Roman" w:hAnsi="Times New Roman" w:cs="Times New Roman"/>
+        </w:rPr>
+        <w:t>Duplicate</w:t>
+      </w:r>
+      <w:proofErr w:type="spellEnd"/>
+    </w:p>
+    <w:p>
+      <w:pPr>
+        <w:pStyle w:val="ListParagraph"/>
+        <w:rPr>
+          <w:rFonts w:ascii="Times New Roman" w:hAnsi="Times New Roman" w:cs="Times New Roman"/>
+        </w:rPr>
+      </w:pPr>
+      <w:r>
+        <w:rPr>
+          <w:rFonts w:ascii="Times New Roman" w:hAnsi="Times New Roman" w:cs="Times New Roman"/>
+        </w:rPr>
+        <w:t xml:space="preserve">Sebagai tantangan dari pak </w:t>
+      </w:r>
+      <w:r>
+        <w:rPr>
+          <w:rFonts w:ascii="Times New Roman" w:hAnsi="Times New Roman" w:cs="Times New Roman"/>
+        </w:rPr>
+        <w:t>Ragil,</w:t>
+      </w:r>
+      <w:r>
+        <w:rPr>
+          <w:rFonts w:ascii="Times New Roman" w:hAnsi="Times New Roman" w:cs="Times New Roman"/>
+        </w:rPr>
+        <w:t xml:space="preserve"> kalian diminat untuk membuat operasi </w:t>
+      </w:r>
+      <w:proofErr w:type="spellStart"/>
+      <w:r>
+        <w:rPr>
+          <w:rFonts w:ascii="Times New Roman" w:hAnsi="Times New Roman" w:cs="Times New Roman"/>
+        </w:rPr>
+        <w:t>mengdelete</w:t>
+      </w:r>
+      <w:proofErr w:type="spellEnd"/>
+      <w:r>
+        <w:rPr>
+          <w:rFonts w:ascii="Times New Roman" w:hAnsi="Times New Roman" w:cs="Times New Roman"/>
+        </w:rPr>
+        <w:t xml:space="preserve"> data duplikat</w:t>
+      </w:r>
+      <w:r>
+        <w:rPr>
+          <w:rFonts w:ascii="Times New Roman" w:hAnsi="Times New Roman" w:cs="Times New Roman"/>
+        </w:rPr>
+        <w:t xml:space="preserve"> s</w:t>
+      </w:r>
+      <w:r>
+        <w:rPr>
+          <w:rFonts w:ascii="Times New Roman" w:hAnsi="Times New Roman" w:cs="Times New Roman"/>
+        </w:rPr>
+        <w:t>ehingga tidak ada data yang mengganda</w:t>
+      </w:r>
+      <w:r>
+        <w:rPr>
+          <w:rFonts w:ascii="Times New Roman" w:hAnsi="Times New Roman" w:cs="Times New Roman"/>
+        </w:rPr>
+        <w:t xml:space="preserve"> dalam </w:t>
+      </w:r>
+      <w:proofErr w:type="spellStart"/>
+      <w:r>
+        <w:rPr>
+          <w:rFonts w:ascii="Times New Roman" w:hAnsi="Times New Roman" w:cs="Times New Roman"/>
+        </w:rPr>
+        <w:t>list</w:t>
+      </w:r>
+      <w:proofErr w:type="spellEnd"/>
+      <w:r>
+        <w:rPr>
+          <w:rFonts w:ascii="Times New Roman" w:hAnsi="Times New Roman" w:cs="Times New Roman"/>
+        </w:rPr>
+        <w:t>.</w:t>
+      </w:r>
+    </w:p>
+    <w:p>
+      <w:pPr>
+        <w:pStyle w:val="ListParagraph"/>
+        <w:rPr>
+          <w:rFonts w:ascii="Times New Roman" w:hAnsi="Times New Roman" w:cs="Times New Roman"/>
+        </w:rPr>
+        <w:sectPr>
+          <w:type w:val="continuous"/>
+          <w:pgSz w:w="12240" w:h="15840"/>
+          <w:pgMar w:top="1440" w:right="1440" w:bottom="1440" w:left="1440" w:header="708" w:footer="708" w:gutter="0"/>
+          <w:cols w:space="708"/>
+          <w:docGrid w:linePitch="360"/>
+        </w:sectPr>
+      </w:pPr>
+      <w:r>
+        <w:rPr>
+          <w:rFonts w:ascii="Times New Roman" w:hAnsi="Times New Roman" w:cs="Times New Roman"/>
+        </w:rPr>
+        <w:t xml:space="preserve">Berikut penghapusan duplikatnya: </w:t>
       </w:r>
       <w:r>
         <w:rPr>
@@ -2246,39 +2579,26 @@
         </w:rPr>
         <w:br/>
       </w:r>
-      <w:r>
-        <w:rPr>
-          <w:rFonts w:ascii="Times New Roman" w:hAnsi="Times New Roman" w:cs="Times New Roman"/>
-        </w:rPr>
-        <w:br/>
-      </w:r>
     </w:p>
     <w:p>
       <w:pPr>
         <w:pStyle w:val="ListParagraph"/>
+        <w:ind w:left="0"/>
         <w:jc w:val="center"/>
         <w:rPr>
           <w:rFonts w:ascii="Times New Roman" w:hAnsi="Times New Roman" w:cs="Times New Roman"/>
         </w:rPr>
       </w:pPr>
-    </w:p>
-    <w:p>
-      <w:pPr>
-        <w:pStyle w:val="ListParagraph"/>
-        <w:jc w:val="center"/>
-        <w:rPr>
-          <w:rFonts w:ascii="Times New Roman" w:hAnsi="Times New Roman" w:cs="Times New Roman"/>
-        </w:rPr>
-      </w:pPr>
-      <w:r>
-        <w:rPr>
-          <w:rFonts w:ascii="Times New Roman" w:hAnsi="Times New Roman" w:cs="Times New Roman"/>
+      <w:r>
+        <w:rPr>
+          <w:rFonts w:ascii="Times New Roman" w:hAnsi="Times New Roman" w:cs="Times New Roman"/>
+          <w:noProof/>
         </w:rPr>
         <w:drawing>
-          <wp:inline distT="0" distB="0" distL="0" distR="0" wp14:anchorId="2623FB60" wp14:editId="592F8AFC">
-            <wp:extent cx="2232561" cy="1887659"/>
+          <wp:inline distT="0" distB="0" distL="0" distR="0" wp14:anchorId="061E7FA1" wp14:editId="72B764EC">
+            <wp:extent cx="2517356" cy="2171700"/>
             <wp:effectExtent l="0" t="0" r="0" b="0"/>
-            <wp:docPr id="1648708275" name="Picture 1" descr="A screenshot of a computer program&#10;&#10;Description automatically generated"/>
+            <wp:docPr id="1674784811" name="Picture 1" descr="A screenshot of a computer&#10;&#10;Description automatically generated"/>
             <wp:cNvGraphicFramePr>
               <a:graphicFrameLocks xmlns:a="http://schemas.openxmlformats.org/drawingml/2006/main" noChangeAspect="1"/>
             </wp:cNvGraphicFramePr>
@@ -2286,7 +2606,7 @@
               <a:graphicData uri="http://schemas.openxmlformats.org/drawingml/2006/picture">
                 <pic:pic xmlns:pic="http://schemas.openxmlformats.org/drawingml/2006/picture">
                   <pic:nvPicPr>
-                    <pic:cNvPr id="1648708275" name="Picture 1" descr="A screenshot of a computer program&#10;&#10;Description automatically generated"/>
+                    <pic:cNvPr id="1674784811" name="Picture 1" descr="A screenshot of a computer&#10;&#10;Description automatically generated"/>
                     <pic:cNvPicPr/>
                   </pic:nvPicPr>
                   <pic:blipFill>
@@ -2298,7 +2618,7 @@
                   <pic:spPr>
                     <a:xfrm>
                       <a:off x="0" y="0"/>
-                      <a:ext cx="2238302" cy="1892513"/>
+                      <a:ext cx="2526876" cy="2179913"/>
                     </a:xfrm>
                     <a:prstGeom prst="rect">
                       <a:avLst/>
@@ -2310,181 +2630,76 @@
           </wp:inline>
         </w:drawing>
       </w:r>
+    </w:p>
+    <w:p>
+      <w:pPr>
+        <w:pStyle w:val="ListParagraph"/>
+        <w:ind w:left="0"/>
+        <w:jc w:val="center"/>
+        <w:rPr>
+          <w:rFonts w:ascii="Times New Roman" w:hAnsi="Times New Roman" w:cs="Times New Roman"/>
+        </w:rPr>
+      </w:pPr>
+      <w:proofErr w:type="spellStart"/>
+      <w:r>
+        <w:rPr>
+          <w:rFonts w:ascii="Times New Roman" w:hAnsi="Times New Roman" w:cs="Times New Roman"/>
+        </w:rPr>
+        <w:t>List</w:t>
+      </w:r>
+      <w:proofErr w:type="spellEnd"/>
+      <w:r>
+        <w:rPr>
+          <w:rFonts w:ascii="Times New Roman" w:hAnsi="Times New Roman" w:cs="Times New Roman"/>
+        </w:rPr>
+        <w:t xml:space="preserve"> Sebelum </w:t>
+      </w:r>
+      <w:proofErr w:type="spellStart"/>
+      <w:r>
+        <w:rPr>
+          <w:rFonts w:ascii="Times New Roman" w:hAnsi="Times New Roman" w:cs="Times New Roman"/>
+        </w:rPr>
+        <w:t>delete</w:t>
+      </w:r>
+      <w:proofErr w:type="spellEnd"/>
+      <w:r>
+        <w:rPr>
+          <w:rFonts w:ascii="Times New Roman" w:hAnsi="Times New Roman" w:cs="Times New Roman"/>
+        </w:rPr>
+        <w:t xml:space="preserve"> duplikat</w:t>
+      </w:r>
       <w:r>
         <w:rPr>
           <w:rFonts w:ascii="Times New Roman" w:hAnsi="Times New Roman" w:cs="Times New Roman"/>
         </w:rPr>
         <w:br/>
       </w:r>
-      <w:r>
-        <w:rPr>
-          <w:rFonts w:ascii="Times New Roman" w:hAnsi="Times New Roman" w:cs="Times New Roman"/>
-        </w:rPr>
-        <w:t xml:space="preserve">5. </w:t>
-      </w:r>
-      <w:r>
-        <w:rPr>
-          <w:rFonts w:ascii="Times New Roman" w:hAnsi="Times New Roman" w:cs="Times New Roman"/>
-        </w:rPr>
-        <w:t xml:space="preserve">apabila data </w:t>
-      </w:r>
-      <w:proofErr w:type="spellStart"/>
-      <w:r>
-        <w:rPr>
-          <w:rFonts w:ascii="Times New Roman" w:hAnsi="Times New Roman" w:cs="Times New Roman"/>
-        </w:rPr>
-        <w:t>display</w:t>
-      </w:r>
-      <w:proofErr w:type="spellEnd"/>
-      <w:r>
-        <w:rPr>
-          <w:rFonts w:ascii="Times New Roman" w:hAnsi="Times New Roman" w:cs="Times New Roman"/>
-        </w:rPr>
-        <w:t xml:space="preserve"> dihapus maka </w:t>
-      </w:r>
-      <w:r>
-        <w:rPr>
-          <w:rFonts w:ascii="Times New Roman" w:hAnsi="Times New Roman" w:cs="Times New Roman"/>
-        </w:rPr>
-        <w:br/>
-      </w:r>
-      <w:r>
-        <w:rPr>
-          <w:rFonts w:ascii="Times New Roman" w:hAnsi="Times New Roman" w:cs="Times New Roman"/>
-        </w:rPr>
-        <w:t xml:space="preserve">data akan dipindah ke data awal </w:t>
-      </w:r>
-      <w:proofErr w:type="spellStart"/>
-      <w:r>
-        <w:rPr>
-          <w:rFonts w:ascii="Times New Roman" w:hAnsi="Times New Roman" w:cs="Times New Roman"/>
-        </w:rPr>
-        <w:t>list</w:t>
-      </w:r>
-      <w:proofErr w:type="spellEnd"/>
-      <w:r>
-        <w:rPr>
-          <w:rFonts w:ascii="Times New Roman" w:hAnsi="Times New Roman" w:cs="Times New Roman"/>
-        </w:rPr>
-        <w:br/>
-      </w:r>
     </w:p>
     <w:p>
       <w:pPr>
         <w:pStyle w:val="ListParagraph"/>
-        <w:numPr>
-          <w:ilvl w:val="0"/>
-          <w:numId w:val="5"/>
-        </w:numPr>
-        <w:rPr>
-          <w:rFonts w:ascii="Times New Roman" w:hAnsi="Times New Roman" w:cs="Times New Roman"/>
-        </w:rPr>
-      </w:pPr>
-      <w:r>
-        <w:rPr>
-          <w:rFonts w:ascii="Times New Roman" w:hAnsi="Times New Roman" w:cs="Times New Roman"/>
-        </w:rPr>
-        <w:lastRenderedPageBreak/>
-        <w:t>Menampilkan Riwayat</w:t>
-      </w:r>
-      <w:r>
-        <w:rPr>
-          <w:rFonts w:ascii="Times New Roman" w:hAnsi="Times New Roman" w:cs="Times New Roman"/>
-        </w:rPr>
-        <w:br/>
-        <w:t xml:space="preserve">Pak </w:t>
-      </w:r>
-      <w:r>
-        <w:rPr>
-          <w:rFonts w:ascii="Times New Roman" w:hAnsi="Times New Roman" w:cs="Times New Roman"/>
-        </w:rPr>
-        <w:t>Ragil</w:t>
-      </w:r>
-      <w:r>
-        <w:rPr>
-          <w:rFonts w:ascii="Times New Roman" w:hAnsi="Times New Roman" w:cs="Times New Roman"/>
-        </w:rPr>
-        <w:t xml:space="preserve"> lupa menyampaikan bahwa </w:t>
-      </w:r>
-      <w:proofErr w:type="spellStart"/>
-      <w:r>
-        <w:rPr>
-          <w:rFonts w:ascii="Times New Roman" w:hAnsi="Times New Roman" w:cs="Times New Roman"/>
-        </w:rPr>
-        <w:t>dibutukan</w:t>
-      </w:r>
-      <w:proofErr w:type="spellEnd"/>
-      <w:r>
-        <w:rPr>
-          <w:rFonts w:ascii="Times New Roman" w:hAnsi="Times New Roman" w:cs="Times New Roman"/>
-        </w:rPr>
-        <w:t xml:space="preserve"> sebuah log data </w:t>
-      </w:r>
-      <w:r>
-        <w:rPr>
-          <w:rFonts w:ascii="Times New Roman" w:hAnsi="Times New Roman" w:cs="Times New Roman"/>
-        </w:rPr>
-        <w:t>belanjaan</w:t>
-      </w:r>
-      <w:r>
-        <w:rPr>
-          <w:rFonts w:ascii="Times New Roman" w:hAnsi="Times New Roman" w:cs="Times New Roman"/>
-        </w:rPr>
-        <w:t xml:space="preserve"> yang telah dihapus </w:t>
-      </w:r>
-      <w:r>
-        <w:rPr>
-          <w:rFonts w:ascii="Times New Roman" w:hAnsi="Times New Roman" w:cs="Times New Roman"/>
-        </w:rPr>
-        <w:t xml:space="preserve">setelah mengakses menu, maka buatlah </w:t>
-      </w:r>
-      <w:r>
-        <w:rPr>
-          <w:rFonts w:ascii="Times New Roman" w:hAnsi="Times New Roman" w:cs="Times New Roman"/>
-        </w:rPr>
-        <w:t xml:space="preserve">operasi menampilkan data </w:t>
-      </w:r>
-      <w:r>
-        <w:rPr>
-          <w:rFonts w:ascii="Times New Roman" w:hAnsi="Times New Roman" w:cs="Times New Roman"/>
-        </w:rPr>
-        <w:t xml:space="preserve">Riwayat yang hanya bisa diakses ketika ada data yang telah di </w:t>
-      </w:r>
-      <w:proofErr w:type="spellStart"/>
-      <w:r>
-        <w:rPr>
-          <w:rFonts w:ascii="Times New Roman" w:hAnsi="Times New Roman" w:cs="Times New Roman"/>
-        </w:rPr>
-        <w:t>delete</w:t>
-      </w:r>
-      <w:proofErr w:type="spellEnd"/>
-      <w:r>
-        <w:rPr>
-          <w:rFonts w:ascii="Times New Roman" w:hAnsi="Times New Roman" w:cs="Times New Roman"/>
-        </w:rPr>
-        <w:t>.</w:t>
-      </w:r>
-      <w:r>
-        <w:rPr>
-          <w:rFonts w:ascii="Times New Roman" w:hAnsi="Times New Roman" w:cs="Times New Roman"/>
-        </w:rPr>
-        <w:br/>
-      </w:r>
-      <w:r>
-        <w:rPr>
-          <w:rFonts w:ascii="Times New Roman" w:hAnsi="Times New Roman" w:cs="Times New Roman"/>
-        </w:rPr>
-        <w:t xml:space="preserve"> </w:t>
-      </w:r>
-      <w:r>
-        <w:rPr>
-          <w:rFonts w:ascii="Times New Roman" w:hAnsi="Times New Roman" w:cs="Times New Roman"/>
+        <w:jc w:val="center"/>
+        <w:rPr>
+          <w:rFonts w:ascii="Times New Roman" w:hAnsi="Times New Roman" w:cs="Times New Roman"/>
+        </w:rPr>
+        <w:sectPr>
+          <w:type w:val="continuous"/>
+          <w:pgSz w:w="12240" w:h="15840"/>
+          <w:pgMar w:top="1440" w:right="1440" w:bottom="1440" w:left="1440" w:header="708" w:footer="708" w:gutter="0"/>
+          <w:cols w:num="2" w:space="708"/>
+          <w:docGrid w:linePitch="360"/>
+        </w:sectPr>
+      </w:pPr>
+      <w:r>
+        <w:rPr>
+          <w:rFonts w:ascii="Times New Roman" w:hAnsi="Times New Roman" w:cs="Times New Roman"/>
+          <w:noProof/>
         </w:rPr>
         <w:drawing>
-          <wp:inline distT="0" distB="0" distL="0" distR="0" wp14:anchorId="538514CF" wp14:editId="570FFE78">
-            <wp:extent cx="3604161" cy="3062357"/>
+          <wp:inline distT="0" distB="0" distL="0" distR="0" wp14:anchorId="78ED40DB" wp14:editId="4004396C">
+            <wp:extent cx="2882717" cy="2171700"/>
             <wp:effectExtent l="0" t="0" r="0" b="0"/>
-            <wp:docPr id="750087382" name="Picture 1" descr="A screenshot of a computer&#10;&#10;Description automatically generated"/>
+            <wp:docPr id="1560185199" name="Picture 1" descr="A screenshot of a computer&#10;&#10;Description automatically generated"/>
             <wp:cNvGraphicFramePr>
               <a:graphicFrameLocks xmlns:a="http://schemas.openxmlformats.org/drawingml/2006/main" noChangeAspect="1"/>
             </wp:cNvGraphicFramePr>
@@ -2492,7 +2707,7 @@
               <a:graphicData uri="http://schemas.openxmlformats.org/drawingml/2006/picture">
                 <pic:pic xmlns:pic="http://schemas.openxmlformats.org/drawingml/2006/picture">
                   <pic:nvPicPr>
-                    <pic:cNvPr id="750087382" name="Picture 1" descr="A screenshot of a computer&#10;&#10;Description automatically generated"/>
+                    <pic:cNvPr id="1560185199" name="Picture 1" descr="A screenshot of a computer&#10;&#10;Description automatically generated"/>
                     <pic:cNvPicPr/>
                   </pic:nvPicPr>
                   <pic:blipFill>
@@ -2504,7 +2719,7 @@
                   <pic:spPr>
                     <a:xfrm>
                       <a:off x="0" y="0"/>
-                      <a:ext cx="3617765" cy="3073916"/>
+                      <a:ext cx="2883781" cy="2172502"/>
                     </a:xfrm>
                     <a:prstGeom prst="rect">
                       <a:avLst/>
@@ -2516,6 +2731,46 @@
           </wp:inline>
         </w:drawing>
       </w:r>
+      <w:r>
+        <w:rPr>
+          <w:rFonts w:ascii="Times New Roman" w:hAnsi="Times New Roman" w:cs="Times New Roman"/>
+        </w:rPr>
+        <w:t xml:space="preserve">Setelah </w:t>
+      </w:r>
+      <w:proofErr w:type="spellStart"/>
+      <w:r>
+        <w:rPr>
+          <w:rFonts w:ascii="Times New Roman" w:hAnsi="Times New Roman" w:cs="Times New Roman"/>
+        </w:rPr>
+        <w:t>List</w:t>
+      </w:r>
+      <w:proofErr w:type="spellEnd"/>
+      <w:r>
+        <w:rPr>
+          <w:rFonts w:ascii="Times New Roman" w:hAnsi="Times New Roman" w:cs="Times New Roman"/>
+        </w:rPr>
+        <w:t xml:space="preserve"> </w:t>
+      </w:r>
+      <w:proofErr w:type="spellStart"/>
+      <w:r>
+        <w:rPr>
+          <w:rFonts w:ascii="Times New Roman" w:hAnsi="Times New Roman" w:cs="Times New Roman"/>
+        </w:rPr>
+        <w:t>di</w:t>
+      </w:r>
+      <w:r>
+        <w:rPr>
+          <w:rFonts w:ascii="Times New Roman" w:hAnsi="Times New Roman" w:cs="Times New Roman"/>
+        </w:rPr>
+        <w:t>delete</w:t>
+      </w:r>
+      <w:proofErr w:type="spellEnd"/>
+      <w:r>
+        <w:rPr>
+          <w:rFonts w:ascii="Times New Roman" w:hAnsi="Times New Roman" w:cs="Times New Roman"/>
+        </w:rPr>
+        <w:t xml:space="preserve"> duplikat</w:t>
+      </w:r>
     </w:p>
     <w:p>
       <w:pPr>
@@ -2524,12 +2779,6 @@
           <w:rFonts w:ascii="Times New Roman" w:hAnsi="Times New Roman" w:cs="Times New Roman"/>
         </w:rPr>
       </w:pPr>
-      <w:r>
-        <w:rPr>
-          <w:rFonts w:ascii="Times New Roman" w:hAnsi="Times New Roman" w:cs="Times New Roman"/>
-        </w:rPr>
-        <w:br w:type="page"/>
-      </w:r>
     </w:p>
     <w:p>
       <w:pPr>
@@ -2540,14 +2789,42 @@
           <w:bCs/>
         </w:rPr>
       </w:pPr>
-      <w:r>
+    </w:p>
+    <w:p>
+      <w:pPr>
+        <w:pStyle w:val="ListParagraph"/>
         <w:rPr>
           <w:rFonts w:ascii="Times New Roman" w:hAnsi="Times New Roman" w:cs="Times New Roman"/>
           <w:b/>
           <w:bCs/>
         </w:rPr>
+      </w:pPr>
+      <w:r>
+        <w:rPr>
+          <w:rFonts w:ascii="Times New Roman" w:hAnsi="Times New Roman" w:cs="Times New Roman"/>
+          <w:b/>
+          <w:bCs/>
+        </w:rPr>
+        <w:br w:type="page"/>
+      </w:r>
+    </w:p>
+    <w:p>
+      <w:pPr>
+        <w:pStyle w:val="ListParagraph"/>
+        <w:rPr>
+          <w:rFonts w:ascii="Times New Roman" w:hAnsi="Times New Roman" w:cs="Times New Roman"/>
+          <w:b/>
+          <w:bCs/>
+        </w:rPr>
+      </w:pPr>
+      <w:r>
+        <w:rPr>
+          <w:rFonts w:ascii="Times New Roman" w:hAnsi="Times New Roman" w:cs="Times New Roman"/>
+          <w:b/>
+          <w:bCs/>
+        </w:rPr>
         <w:lastRenderedPageBreak/>
-        <w:t>BONUS</w:t>
+        <w:t>TUGAS</w:t>
       </w:r>
     </w:p>
     <w:p>
@@ -2557,108 +2834,6 @@
           <w:ilvl w:val="0"/>
           <w:numId w:val="5"/>
         </w:numPr>
-        <w:rPr>
-          <w:rFonts w:ascii="Times New Roman" w:hAnsi="Times New Roman" w:cs="Times New Roman"/>
-        </w:rPr>
-      </w:pPr>
-      <w:proofErr w:type="spellStart"/>
-      <w:r>
-        <w:rPr>
-          <w:rFonts w:ascii="Times New Roman" w:hAnsi="Times New Roman" w:cs="Times New Roman"/>
-        </w:rPr>
-        <w:t>Delete</w:t>
-      </w:r>
-      <w:proofErr w:type="spellEnd"/>
-      <w:r>
-        <w:rPr>
-          <w:rFonts w:ascii="Times New Roman" w:hAnsi="Times New Roman" w:cs="Times New Roman"/>
-        </w:rPr>
-        <w:t xml:space="preserve"> </w:t>
-      </w:r>
-      <w:proofErr w:type="spellStart"/>
-      <w:r>
-        <w:rPr>
-          <w:rFonts w:ascii="Times New Roman" w:hAnsi="Times New Roman" w:cs="Times New Roman"/>
-        </w:rPr>
-        <w:t>Duplicate</w:t>
-      </w:r>
-      <w:proofErr w:type="spellEnd"/>
-    </w:p>
-    <w:p>
-      <w:pPr>
-        <w:pStyle w:val="ListParagraph"/>
-        <w:rPr>
-          <w:rFonts w:ascii="Times New Roman" w:hAnsi="Times New Roman" w:cs="Times New Roman"/>
-        </w:rPr>
-      </w:pPr>
-      <w:r>
-        <w:rPr>
-          <w:rFonts w:ascii="Times New Roman" w:hAnsi="Times New Roman" w:cs="Times New Roman"/>
-        </w:rPr>
-        <w:t xml:space="preserve">Sebagai tantangan dari pak </w:t>
-      </w:r>
-      <w:r>
-        <w:rPr>
-          <w:rFonts w:ascii="Times New Roman" w:hAnsi="Times New Roman" w:cs="Times New Roman"/>
-        </w:rPr>
-        <w:t>Ragil,</w:t>
-      </w:r>
-      <w:r>
-        <w:rPr>
-          <w:rFonts w:ascii="Times New Roman" w:hAnsi="Times New Roman" w:cs="Times New Roman"/>
-        </w:rPr>
-        <w:t xml:space="preserve"> kalian diminat untuk membuat operasi </w:t>
-      </w:r>
-      <w:proofErr w:type="spellStart"/>
-      <w:r>
-        <w:rPr>
-          <w:rFonts w:ascii="Times New Roman" w:hAnsi="Times New Roman" w:cs="Times New Roman"/>
-        </w:rPr>
-        <w:t>mengdelete</w:t>
-      </w:r>
-      <w:proofErr w:type="spellEnd"/>
-      <w:r>
-        <w:rPr>
-          <w:rFonts w:ascii="Times New Roman" w:hAnsi="Times New Roman" w:cs="Times New Roman"/>
-        </w:rPr>
-        <w:t xml:space="preserve"> data duplikat</w:t>
-      </w:r>
-      <w:r>
-        <w:rPr>
-          <w:rFonts w:ascii="Times New Roman" w:hAnsi="Times New Roman" w:cs="Times New Roman"/>
-        </w:rPr>
-        <w:t xml:space="preserve"> s</w:t>
-      </w:r>
-      <w:r>
-        <w:rPr>
-          <w:rFonts w:ascii="Times New Roman" w:hAnsi="Times New Roman" w:cs="Times New Roman"/>
-        </w:rPr>
-        <w:t>ehingga tidak ada data yang mengganda</w:t>
-      </w:r>
-      <w:r>
-        <w:rPr>
-          <w:rFonts w:ascii="Times New Roman" w:hAnsi="Times New Roman" w:cs="Times New Roman"/>
-        </w:rPr>
-        <w:t xml:space="preserve"> dalam </w:t>
-      </w:r>
-      <w:proofErr w:type="spellStart"/>
-      <w:r>
-        <w:rPr>
-          <w:rFonts w:ascii="Times New Roman" w:hAnsi="Times New Roman" w:cs="Times New Roman"/>
-        </w:rPr>
-        <w:t>list</w:t>
-      </w:r>
-      <w:proofErr w:type="spellEnd"/>
-      <w:r>
-        <w:rPr>
-          <w:rFonts w:ascii="Times New Roman" w:hAnsi="Times New Roman" w:cs="Times New Roman"/>
-        </w:rPr>
-        <w:t>.</w:t>
-      </w:r>
-    </w:p>
-    <w:p>
-      <w:pPr>
-        <w:pStyle w:val="ListParagraph"/>
         <w:rPr>
           <w:rFonts w:ascii="Times New Roman" w:hAnsi="Times New Roman" w:cs="Times New Roman"/>
         </w:rPr>
@@ -2672,9 +2847,104 @@
       </w:pPr>
       <w:r>
         <w:rPr>
-          <w:rFonts w:ascii="Times New Roman" w:hAnsi="Times New Roman" w:cs="Times New Roman"/>
-        </w:rPr>
-        <w:t xml:space="preserve">Berikut penghapusan duplikatnya: </w:t>
+          <w:rFonts w:ascii="Times New Roman" w:eastAsia="Calibri" w:hAnsi="Times New Roman" w:cs="Times New Roman"/>
+          <w:b/>
+          <w:color w:val="FF0000"/>
+          <w:sz w:val="24"/>
+          <w:szCs w:val="24"/>
+        </w:rPr>
+        <w:t>WAJIB! Menyelesaikan UGD terlebih dahul</w:t>
+      </w:r>
+      <w:r>
+        <w:rPr>
+          <w:rFonts w:ascii="Times New Roman" w:eastAsia="Calibri" w:hAnsi="Times New Roman" w:cs="Times New Roman"/>
+          <w:b/>
+          <w:color w:val="FF0000"/>
+          <w:sz w:val="24"/>
+          <w:szCs w:val="24"/>
+        </w:rPr>
+        <w:t>u!</w:t>
+      </w:r>
+      <w:r>
+        <w:rPr>
+          <w:rFonts w:ascii="Times New Roman" w:eastAsia="Calibri" w:hAnsi="Times New Roman" w:cs="Times New Roman"/>
+          <w:bCs/>
+          <w:sz w:val="24"/>
+          <w:szCs w:val="24"/>
+        </w:rPr>
+        <w:br/>
+      </w:r>
+      <w:r>
+        <w:rPr>
+          <w:rFonts w:ascii="Times New Roman" w:hAnsi="Times New Roman" w:cs="Times New Roman"/>
+        </w:rPr>
+        <w:t xml:space="preserve">Sebagai Langkah pengetesan akhir kalian diminta untuk membuat operasi penukaran </w:t>
+      </w:r>
+      <w:r>
+        <w:rPr>
+          <w:rFonts w:ascii="Times New Roman" w:hAnsi="Times New Roman" w:cs="Times New Roman"/>
+        </w:rPr>
+        <w:t xml:space="preserve">berat tertinggi dengan berat </w:t>
+      </w:r>
+      <w:r>
+        <w:rPr>
+          <w:rFonts w:ascii="Times New Roman" w:hAnsi="Times New Roman" w:cs="Times New Roman"/>
+        </w:rPr>
+        <w:t>terendah</w:t>
+      </w:r>
+      <w:r>
+        <w:rPr>
+          <w:rFonts w:ascii="Times New Roman" w:hAnsi="Times New Roman" w:cs="Times New Roman"/>
+        </w:rPr>
+        <w:t xml:space="preserve"> belanjaan</w:t>
+      </w:r>
+      <w:r>
+        <w:rPr>
+          <w:rFonts w:ascii="Times New Roman" w:hAnsi="Times New Roman" w:cs="Times New Roman"/>
+        </w:rPr>
+        <w:t xml:space="preserve"> yang ada dalam </w:t>
+      </w:r>
+      <w:proofErr w:type="spellStart"/>
+      <w:r>
+        <w:rPr>
+          <w:rFonts w:ascii="Times New Roman" w:hAnsi="Times New Roman" w:cs="Times New Roman"/>
+        </w:rPr>
+        <w:t>Linked</w:t>
+      </w:r>
+      <w:proofErr w:type="spellEnd"/>
+      <w:r>
+        <w:rPr>
+          <w:rFonts w:ascii="Times New Roman" w:hAnsi="Times New Roman" w:cs="Times New Roman"/>
+        </w:rPr>
+        <w:t xml:space="preserve"> </w:t>
+      </w:r>
+      <w:proofErr w:type="spellStart"/>
+      <w:r>
+        <w:rPr>
+          <w:rFonts w:ascii="Times New Roman" w:hAnsi="Times New Roman" w:cs="Times New Roman"/>
+        </w:rPr>
+        <w:t>List</w:t>
+      </w:r>
+      <w:proofErr w:type="spellEnd"/>
+      <w:r>
+        <w:rPr>
+          <w:rFonts w:ascii="Times New Roman" w:hAnsi="Times New Roman" w:cs="Times New Roman"/>
+        </w:rPr>
+        <w:t xml:space="preserve"> seperti contoh </w:t>
+      </w:r>
+      <w:proofErr w:type="spellStart"/>
+      <w:r>
+        <w:rPr>
+          <w:rFonts w:ascii="Times New Roman" w:hAnsi="Times New Roman" w:cs="Times New Roman"/>
+        </w:rPr>
+        <w:t>dibawah</w:t>
+      </w:r>
+      <w:proofErr w:type="spellEnd"/>
+      <w:r>
+        <w:rPr>
+          <w:rFonts w:ascii="Times New Roman" w:hAnsi="Times New Roman" w:cs="Times New Roman"/>
+        </w:rPr>
+        <w:t>:</w:t>
       </w:r>
       <w:r>
         <w:rPr>
@@ -2694,12 +2964,13 @@
       <w:r>
         <w:rPr>
           <w:rFonts w:ascii="Times New Roman" w:hAnsi="Times New Roman" w:cs="Times New Roman"/>
+          <w:noProof/>
         </w:rPr>
         <w:drawing>
-          <wp:inline distT="0" distB="0" distL="0" distR="0" wp14:anchorId="23703CDD" wp14:editId="4BE99A79">
-            <wp:extent cx="2517569" cy="2390119"/>
+          <wp:inline distT="0" distB="0" distL="0" distR="0" wp14:anchorId="51493C68" wp14:editId="5DD609FE">
+            <wp:extent cx="2491740" cy="2076450"/>
             <wp:effectExtent l="0" t="0" r="0" b="0"/>
-            <wp:docPr id="572074828" name="Picture 1" descr="A screenshot of a computer program&#10;&#10;Description automatically generated"/>
+            <wp:docPr id="1813310250" name="Picture 1"/>
             <wp:cNvGraphicFramePr>
               <a:graphicFrameLocks xmlns:a="http://schemas.openxmlformats.org/drawingml/2006/main" noChangeAspect="1"/>
             </wp:cNvGraphicFramePr>
@@ -2707,7 +2978,7 @@
               <a:graphicData uri="http://schemas.openxmlformats.org/drawingml/2006/picture">
                 <pic:pic xmlns:pic="http://schemas.openxmlformats.org/drawingml/2006/picture">
                   <pic:nvPicPr>
-                    <pic:cNvPr id="572074828" name="Picture 1" descr="A screenshot of a computer program&#10;&#10;Description automatically generated"/>
+                    <pic:cNvPr id="1813310250" name=""/>
                     <pic:cNvPicPr/>
                   </pic:nvPicPr>
                   <pic:blipFill>
@@ -2719,7 +2990,7 @@
                   <pic:spPr>
                     <a:xfrm>
                       <a:off x="0" y="0"/>
-                      <a:ext cx="2523190" cy="2395455"/>
+                      <a:ext cx="2491740" cy="2076450"/>
                     </a:xfrm>
                     <a:prstGeom prst="rect">
                       <a:avLst/>
@@ -2731,65 +3002,28 @@
           </wp:inline>
         </w:drawing>
       </w:r>
-      <w:proofErr w:type="spellStart"/>
-      <w:r>
-        <w:rPr>
-          <w:rFonts w:ascii="Times New Roman" w:hAnsi="Times New Roman" w:cs="Times New Roman"/>
-        </w:rPr>
-        <w:t>List</w:t>
-      </w:r>
-      <w:proofErr w:type="spellEnd"/>
-      <w:r>
-        <w:rPr>
-          <w:rFonts w:ascii="Times New Roman" w:hAnsi="Times New Roman" w:cs="Times New Roman"/>
-        </w:rPr>
-        <w:t xml:space="preserve"> Sebelum </w:t>
-      </w:r>
-      <w:proofErr w:type="spellStart"/>
-      <w:r>
-        <w:rPr>
-          <w:rFonts w:ascii="Times New Roman" w:hAnsi="Times New Roman" w:cs="Times New Roman"/>
-        </w:rPr>
-        <w:t>delete</w:t>
-      </w:r>
-      <w:proofErr w:type="spellEnd"/>
-      <w:r>
-        <w:rPr>
-          <w:rFonts w:ascii="Times New Roman" w:hAnsi="Times New Roman" w:cs="Times New Roman"/>
-        </w:rPr>
-        <w:t xml:space="preserve"> duplikat</w:t>
-      </w:r>
-      <w:r>
-        <w:rPr>
-          <w:rFonts w:ascii="Times New Roman" w:hAnsi="Times New Roman" w:cs="Times New Roman"/>
-        </w:rPr>
-        <w:br/>
-      </w:r>
-    </w:p>
-    <w:p>
-      <w:pPr>
-        <w:pStyle w:val="ListParagraph"/>
-        <w:jc w:val="center"/>
-        <w:rPr>
-          <w:rFonts w:ascii="Times New Roman" w:hAnsi="Times New Roman" w:cs="Times New Roman"/>
-        </w:rPr>
-        <w:sectPr>
-          <w:type w:val="continuous"/>
-          <w:pgSz w:w="12240" w:h="15840"/>
-          <w:pgMar w:top="1440" w:right="1440" w:bottom="1440" w:left="1440" w:header="708" w:footer="708" w:gutter="0"/>
-          <w:cols w:num="2" w:space="708"/>
-          <w:docGrid w:linePitch="360"/>
-        </w:sectPr>
-      </w:pPr>
-      <w:r>
-        <w:rPr>
-          <w:rFonts w:ascii="Times New Roman" w:hAnsi="Times New Roman" w:cs="Times New Roman"/>
+      <w:r>
+        <w:rPr>
+          <w:rFonts w:ascii="Times New Roman" w:hAnsi="Times New Roman" w:cs="Times New Roman"/>
+        </w:rPr>
+        <w:t>Sebelum Adanya Pertukaran data</w:t>
+      </w:r>
+      <w:r>
+        <w:rPr>
+          <w:rFonts w:ascii="Times New Roman" w:hAnsi="Times New Roman" w:cs="Times New Roman"/>
+        </w:rPr>
+        <w:t xml:space="preserve"> </w:t>
+      </w:r>
+      <w:r>
+        <w:rPr>
+          <w:rFonts w:ascii="Times New Roman" w:hAnsi="Times New Roman" w:cs="Times New Roman"/>
+          <w:noProof/>
         </w:rPr>
         <w:drawing>
-          <wp:inline distT="0" distB="0" distL="0" distR="0" wp14:anchorId="06F22C38" wp14:editId="072BF06E">
-            <wp:extent cx="2782503" cy="2389505"/>
+          <wp:inline distT="0" distB="0" distL="0" distR="0" wp14:anchorId="58CC77F4" wp14:editId="04E1602B">
+            <wp:extent cx="2406650" cy="2060061"/>
             <wp:effectExtent l="0" t="0" r="0" b="0"/>
-            <wp:docPr id="1150869188" name="Picture 1" descr="A screenshot of a computer&#10;&#10;Description automatically generated"/>
+            <wp:docPr id="2119214082" name="Picture 1" descr="A computer screen shot of a black screen&#10;&#10;Description automatically generated"/>
             <wp:cNvGraphicFramePr>
               <a:graphicFrameLocks xmlns:a="http://schemas.openxmlformats.org/drawingml/2006/main" noChangeAspect="1"/>
             </wp:cNvGraphicFramePr>
@@ -2797,7 +3031,7 @@
               <a:graphicData uri="http://schemas.openxmlformats.org/drawingml/2006/picture">
                 <pic:pic xmlns:pic="http://schemas.openxmlformats.org/drawingml/2006/picture">
                   <pic:nvPicPr>
-                    <pic:cNvPr id="1150869188" name="Picture 1" descr="A screenshot of a computer&#10;&#10;Description automatically generated"/>
+                    <pic:cNvPr id="2119214082" name="Picture 1" descr="A computer screen shot of a black screen&#10;&#10;Description automatically generated"/>
                     <pic:cNvPicPr/>
                   </pic:nvPicPr>
                   <pic:blipFill>
@@ -2809,329 +3043,7 @@
                   <pic:spPr>
                     <a:xfrm>
                       <a:off x="0" y="0"/>
-                      <a:ext cx="2802579" cy="2406746"/>
-                    </a:xfrm>
-                    <a:prstGeom prst="rect">
-                      <a:avLst/>
-                    </a:prstGeom>
-                  </pic:spPr>
-                </pic:pic>
-              </a:graphicData>
-            </a:graphic>
-          </wp:inline>
-        </w:drawing>
-      </w:r>
-      <w:r>
-        <w:rPr>
-          <w:rFonts w:ascii="Times New Roman" w:hAnsi="Times New Roman" w:cs="Times New Roman"/>
-        </w:rPr>
-        <w:t xml:space="preserve">Setelah </w:t>
-      </w:r>
-      <w:proofErr w:type="spellStart"/>
-      <w:r>
-        <w:rPr>
-          <w:rFonts w:ascii="Times New Roman" w:hAnsi="Times New Roman" w:cs="Times New Roman"/>
-        </w:rPr>
-        <w:t>List</w:t>
-      </w:r>
-      <w:proofErr w:type="spellEnd"/>
-      <w:r>
-        <w:rPr>
-          <w:rFonts w:ascii="Times New Roman" w:hAnsi="Times New Roman" w:cs="Times New Roman"/>
-        </w:rPr>
-        <w:t xml:space="preserve"> </w:t>
-      </w:r>
-      <w:proofErr w:type="spellStart"/>
-      <w:r>
-        <w:rPr>
-          <w:rFonts w:ascii="Times New Roman" w:hAnsi="Times New Roman" w:cs="Times New Roman"/>
-        </w:rPr>
-        <w:t>di</w:t>
-      </w:r>
-      <w:r>
-        <w:rPr>
-          <w:rFonts w:ascii="Times New Roman" w:hAnsi="Times New Roman" w:cs="Times New Roman"/>
-        </w:rPr>
-        <w:t>delete</w:t>
-      </w:r>
-      <w:proofErr w:type="spellEnd"/>
-      <w:r>
-        <w:rPr>
-          <w:rFonts w:ascii="Times New Roman" w:hAnsi="Times New Roman" w:cs="Times New Roman"/>
-        </w:rPr>
-        <w:t xml:space="preserve"> duplikat</w:t>
-      </w:r>
-    </w:p>
-    <w:p>
-      <w:pPr>
-        <w:pStyle w:val="ListParagraph"/>
-        <w:rPr>
-          <w:rFonts w:ascii="Times New Roman" w:hAnsi="Times New Roman" w:cs="Times New Roman"/>
-        </w:rPr>
-      </w:pPr>
-    </w:p>
-    <w:p>
-      <w:pPr>
-        <w:pStyle w:val="ListParagraph"/>
-        <w:rPr>
-          <w:rFonts w:ascii="Times New Roman" w:hAnsi="Times New Roman" w:cs="Times New Roman"/>
-          <w:b/>
-          <w:bCs/>
-        </w:rPr>
-      </w:pPr>
-    </w:p>
-    <w:p>
-      <w:pPr>
-        <w:pStyle w:val="ListParagraph"/>
-        <w:rPr>
-          <w:rFonts w:ascii="Times New Roman" w:hAnsi="Times New Roman" w:cs="Times New Roman"/>
-          <w:b/>
-          <w:bCs/>
-        </w:rPr>
-      </w:pPr>
-      <w:r>
-        <w:rPr>
-          <w:rFonts w:ascii="Times New Roman" w:hAnsi="Times New Roman" w:cs="Times New Roman"/>
-          <w:b/>
-          <w:bCs/>
-        </w:rPr>
-        <w:br w:type="page"/>
-      </w:r>
-    </w:p>
-    <w:p>
-      <w:pPr>
-        <w:pStyle w:val="ListParagraph"/>
-        <w:rPr>
-          <w:rFonts w:ascii="Times New Roman" w:hAnsi="Times New Roman" w:cs="Times New Roman"/>
-          <w:b/>
-          <w:bCs/>
-        </w:rPr>
-      </w:pPr>
-      <w:r>
-        <w:rPr>
-          <w:rFonts w:ascii="Times New Roman" w:hAnsi="Times New Roman" w:cs="Times New Roman"/>
-          <w:b/>
-          <w:bCs/>
-        </w:rPr>
-        <w:lastRenderedPageBreak/>
-        <w:t>TUGAS</w:t>
-      </w:r>
-    </w:p>
-    <w:p>
-      <w:pPr>
-        <w:pStyle w:val="ListParagraph"/>
-        <w:numPr>
-          <w:ilvl w:val="0"/>
-          <w:numId w:val="5"/>
-        </w:numPr>
-        <w:rPr>
-          <w:rFonts w:ascii="Times New Roman" w:hAnsi="Times New Roman" w:cs="Times New Roman"/>
-        </w:rPr>
-        <w:sectPr>
-          <w:type w:val="continuous"/>
-          <w:pgSz w:w="12240" w:h="15840"/>
-          <w:pgMar w:top="1440" w:right="1440" w:bottom="1440" w:left="1440" w:header="708" w:footer="708" w:gutter="0"/>
-          <w:cols w:space="708"/>
-          <w:docGrid w:linePitch="360"/>
-        </w:sectPr>
-      </w:pPr>
-      <w:r>
-        <w:rPr>
-          <w:rFonts w:ascii="Times New Roman" w:eastAsia="Calibri" w:hAnsi="Times New Roman" w:cs="Times New Roman"/>
-          <w:b/>
-          <w:color w:val="FF0000"/>
-          <w:sz w:val="24"/>
-          <w:szCs w:val="24"/>
-        </w:rPr>
-        <w:t>WAJIB! Menyelesaikan UGD terlebih dahul</w:t>
-      </w:r>
-      <w:r>
-        <w:rPr>
-          <w:rFonts w:ascii="Times New Roman" w:eastAsia="Calibri" w:hAnsi="Times New Roman" w:cs="Times New Roman"/>
-          <w:b/>
-          <w:color w:val="FF0000"/>
-          <w:sz w:val="24"/>
-          <w:szCs w:val="24"/>
-        </w:rPr>
-        <w:t>u!</w:t>
-      </w:r>
-      <w:r>
-        <w:rPr>
-          <w:rFonts w:ascii="Times New Roman" w:eastAsia="Calibri" w:hAnsi="Times New Roman" w:cs="Times New Roman"/>
-          <w:bCs/>
-          <w:sz w:val="24"/>
-          <w:szCs w:val="24"/>
-        </w:rPr>
-        <w:br/>
-      </w:r>
-      <w:r>
-        <w:rPr>
-          <w:rFonts w:ascii="Times New Roman" w:hAnsi="Times New Roman" w:cs="Times New Roman"/>
-        </w:rPr>
-        <w:t xml:space="preserve">Sebagai Langkah pengetesan akhir kalian diminta untuk membuat operasi penukaran </w:t>
-      </w:r>
-      <w:r>
-        <w:rPr>
-          <w:rFonts w:ascii="Times New Roman" w:hAnsi="Times New Roman" w:cs="Times New Roman"/>
-        </w:rPr>
-        <w:t xml:space="preserve">berat tertinggi dengan berat </w:t>
-      </w:r>
-      <w:r>
-        <w:rPr>
-          <w:rFonts w:ascii="Times New Roman" w:hAnsi="Times New Roman" w:cs="Times New Roman"/>
-        </w:rPr>
-        <w:t>terendah</w:t>
-      </w:r>
-      <w:r>
-        <w:rPr>
-          <w:rFonts w:ascii="Times New Roman" w:hAnsi="Times New Roman" w:cs="Times New Roman"/>
-        </w:rPr>
-        <w:t xml:space="preserve"> belanjaan</w:t>
-      </w:r>
-      <w:r>
-        <w:rPr>
-          <w:rFonts w:ascii="Times New Roman" w:hAnsi="Times New Roman" w:cs="Times New Roman"/>
-        </w:rPr>
-        <w:t xml:space="preserve"> yang ada dalam </w:t>
-      </w:r>
-      <w:proofErr w:type="spellStart"/>
-      <w:r>
-        <w:rPr>
-          <w:rFonts w:ascii="Times New Roman" w:hAnsi="Times New Roman" w:cs="Times New Roman"/>
-        </w:rPr>
-        <w:t>Linked</w:t>
-      </w:r>
-      <w:proofErr w:type="spellEnd"/>
-      <w:r>
-        <w:rPr>
-          <w:rFonts w:ascii="Times New Roman" w:hAnsi="Times New Roman" w:cs="Times New Roman"/>
-        </w:rPr>
-        <w:t xml:space="preserve"> </w:t>
-      </w:r>
-      <w:proofErr w:type="spellStart"/>
-      <w:r>
-        <w:rPr>
-          <w:rFonts w:ascii="Times New Roman" w:hAnsi="Times New Roman" w:cs="Times New Roman"/>
-        </w:rPr>
-        <w:t>List</w:t>
-      </w:r>
-      <w:proofErr w:type="spellEnd"/>
-      <w:r>
-        <w:rPr>
-          <w:rFonts w:ascii="Times New Roman" w:hAnsi="Times New Roman" w:cs="Times New Roman"/>
-        </w:rPr>
-        <w:t xml:space="preserve"> seperti contoh </w:t>
-      </w:r>
-      <w:proofErr w:type="spellStart"/>
-      <w:r>
-        <w:rPr>
-          <w:rFonts w:ascii="Times New Roman" w:hAnsi="Times New Roman" w:cs="Times New Roman"/>
-        </w:rPr>
-        <w:t>dibawah</w:t>
-      </w:r>
-      <w:proofErr w:type="spellEnd"/>
-      <w:r>
-        <w:rPr>
-          <w:rFonts w:ascii="Times New Roman" w:hAnsi="Times New Roman" w:cs="Times New Roman"/>
-        </w:rPr>
-        <w:t>:</w:t>
-      </w:r>
-      <w:r>
-        <w:rPr>
-          <w:rFonts w:ascii="Times New Roman" w:hAnsi="Times New Roman" w:cs="Times New Roman"/>
-        </w:rPr>
-        <w:br/>
-      </w:r>
-    </w:p>
-    <w:p>
-      <w:pPr>
-        <w:pStyle w:val="ListParagraph"/>
-        <w:jc w:val="center"/>
-        <w:rPr>
-          <w:rFonts w:ascii="Times New Roman" w:hAnsi="Times New Roman" w:cs="Times New Roman"/>
-        </w:rPr>
-      </w:pPr>
-      <w:r>
-        <w:rPr>
-          <w:rFonts w:ascii="Times New Roman" w:hAnsi="Times New Roman" w:cs="Times New Roman"/>
-        </w:rPr>
-        <w:drawing>
-          <wp:inline distT="0" distB="0" distL="0" distR="0" wp14:anchorId="3E1F0B3B" wp14:editId="5BD52C13">
-            <wp:extent cx="2747010" cy="1993900"/>
-            <wp:effectExtent l="0" t="0" r="0" b="0"/>
-            <wp:docPr id="946154180" name="Picture 1" descr="A screenshot of a computer program&#10;&#10;Description automatically generated"/>
-            <wp:cNvGraphicFramePr>
-              <a:graphicFrameLocks xmlns:a="http://schemas.openxmlformats.org/drawingml/2006/main" noChangeAspect="1"/>
-            </wp:cNvGraphicFramePr>
-            <a:graphic xmlns:a="http://schemas.openxmlformats.org/drawingml/2006/main">
-              <a:graphicData uri="http://schemas.openxmlformats.org/drawingml/2006/picture">
-                <pic:pic xmlns:pic="http://schemas.openxmlformats.org/drawingml/2006/picture">
-                  <pic:nvPicPr>
-                    <pic:cNvPr id="946154180" name="Picture 1" descr="A screenshot of a computer program&#10;&#10;Description automatically generated"/>
-                    <pic:cNvPicPr/>
-                  </pic:nvPicPr>
-                  <pic:blipFill>
-                    <a:blip r:embed="rId23"/>
-                    <a:stretch>
-                      <a:fillRect/>
-                    </a:stretch>
-                  </pic:blipFill>
-                  <pic:spPr>
-                    <a:xfrm>
-                      <a:off x="0" y="0"/>
-                      <a:ext cx="2747010" cy="1993900"/>
-                    </a:xfrm>
-                    <a:prstGeom prst="rect">
-                      <a:avLst/>
-                    </a:prstGeom>
-                  </pic:spPr>
-                </pic:pic>
-              </a:graphicData>
-            </a:graphic>
-          </wp:inline>
-        </w:drawing>
-      </w:r>
-      <w:r>
-        <w:rPr>
-          <w:rFonts w:ascii="Times New Roman" w:hAnsi="Times New Roman" w:cs="Times New Roman"/>
-        </w:rPr>
-        <w:t>Sebelum Adanya Pertukaran data</w:t>
-      </w:r>
-      <w:r>
-        <w:rPr>
-          <w:rFonts w:ascii="Times New Roman" w:hAnsi="Times New Roman" w:cs="Times New Roman"/>
-        </w:rPr>
-        <w:t xml:space="preserve"> </w:t>
-      </w:r>
-      <w:r>
-        <w:rPr>
-          <w:rFonts w:ascii="Times New Roman" w:hAnsi="Times New Roman" w:cs="Times New Roman"/>
-        </w:rPr>
-        <w:drawing>
-          <wp:inline distT="0" distB="0" distL="0" distR="0" wp14:anchorId="71FE48D8" wp14:editId="2966588B">
-            <wp:extent cx="2542178" cy="1993900"/>
-            <wp:effectExtent l="0" t="0" r="0" b="0"/>
-            <wp:docPr id="25772402" name="Picture 1" descr="A screenshot of a computer&#10;&#10;Description automatically generated"/>
-            <wp:cNvGraphicFramePr>
-              <a:graphicFrameLocks xmlns:a="http://schemas.openxmlformats.org/drawingml/2006/main" noChangeAspect="1"/>
-            </wp:cNvGraphicFramePr>
-            <a:graphic xmlns:a="http://schemas.openxmlformats.org/drawingml/2006/main">
-              <a:graphicData uri="http://schemas.openxmlformats.org/drawingml/2006/picture">
-                <pic:pic xmlns:pic="http://schemas.openxmlformats.org/drawingml/2006/picture">
-                  <pic:nvPicPr>
-                    <pic:cNvPr id="25772402" name="Picture 1" descr="A screenshot of a computer&#10;&#10;Description automatically generated"/>
-                    <pic:cNvPicPr/>
-                  </pic:nvPicPr>
-                  <pic:blipFill>
-                    <a:blip r:embed="rId24"/>
-                    <a:stretch>
-                      <a:fillRect/>
-                    </a:stretch>
-                  </pic:blipFill>
-                  <pic:spPr>
-                    <a:xfrm>
-                      <a:off x="0" y="0"/>
-                      <a:ext cx="2548930" cy="1999196"/>
+                      <a:ext cx="2409539" cy="2062534"/>
                     </a:xfrm>
                     <a:prstGeom prst="rect">
                       <a:avLst/>

--- a/UGD Linked List 2 Tipe E.docx
+++ b/UGD Linked List 2 Tipe E.docx
@@ -1017,7 +1017,14 @@
         <w:rPr>
           <w:rFonts w:ascii="Times New Roman" w:hAnsi="Times New Roman" w:cs="Times New Roman"/>
         </w:rPr>
-        <w:t xml:space="preserve">Jika data ingin dimasukkan di urutan yang sudah terisi data lain, lakukan </w:t>
+        <w:t xml:space="preserve">Jika data ingin dimasukkan di urutan yang sudah terisi data lain, </w:t>
+      </w:r>
+      <w:bookmarkStart w:id="0" w:name="_Hlk181034975"/>
+      <w:r>
+        <w:rPr>
+          <w:rFonts w:ascii="Times New Roman" w:hAnsi="Times New Roman" w:cs="Times New Roman"/>
+        </w:rPr>
+        <w:t xml:space="preserve">lakukan </w:t>
       </w:r>
       <w:proofErr w:type="spellStart"/>
       <w:r>
@@ -1031,7 +1038,7 @@
         <w:rPr>
           <w:rFonts w:ascii="Times New Roman" w:hAnsi="Times New Roman" w:cs="Times New Roman"/>
         </w:rPr>
-        <w:t xml:space="preserve"> data pada urutan tersebut. </w:t>
+        <w:t xml:space="preserve"> data sesuai nama baju. </w:t>
       </w:r>
       <w:r>
         <w:rPr>
@@ -1039,7 +1046,7 @@
           <w:i/>
           <w:iCs/>
         </w:rPr>
-        <w:t xml:space="preserve">(Contoh: data 1 sudah terisi, maka lakukan </w:t>
+        <w:t xml:space="preserve">(Contoh: terdapat 2 data, ketika </w:t>
       </w:r>
       <w:proofErr w:type="spellStart"/>
       <w:r>
@@ -1048,7 +1055,7 @@
           <w:i/>
           <w:iCs/>
         </w:rPr>
-        <w:t>insertAfter</w:t>
+        <w:t>memasukan</w:t>
       </w:r>
       <w:proofErr w:type="spellEnd"/>
       <w:r>
@@ -1057,7 +1064,86 @@
           <w:i/>
           <w:iCs/>
         </w:rPr>
-        <w:t xml:space="preserve"> data 1 dan isi data kedua).</w:t>
+        <w:t xml:space="preserve"> </w:t>
+      </w:r>
+      <w:proofErr w:type="spellStart"/>
+      <w:r>
+        <w:rPr>
+          <w:rFonts w:ascii="Times New Roman" w:hAnsi="Times New Roman" w:cs="Times New Roman"/>
+          <w:i/>
+          <w:iCs/>
+        </w:rPr>
+        <w:t>input</w:t>
+      </w:r>
+      <w:proofErr w:type="spellEnd"/>
+      <w:r>
+        <w:rPr>
+          <w:rFonts w:ascii="Times New Roman" w:hAnsi="Times New Roman" w:cs="Times New Roman"/>
+          <w:i/>
+          <w:iCs/>
+        </w:rPr>
+        <w:t xml:space="preserve"> urutan 1 maka pengguna akan diminta </w:t>
+      </w:r>
+      <w:proofErr w:type="spellStart"/>
+      <w:r>
+        <w:rPr>
+          <w:rFonts w:ascii="Times New Roman" w:hAnsi="Times New Roman" w:cs="Times New Roman"/>
+          <w:i/>
+          <w:iCs/>
+        </w:rPr>
+        <w:t>memasukan</w:t>
+      </w:r>
+      <w:proofErr w:type="spellEnd"/>
+      <w:r>
+        <w:rPr>
+          <w:rFonts w:ascii="Times New Roman" w:hAnsi="Times New Roman" w:cs="Times New Roman"/>
+          <w:i/>
+          <w:iCs/>
+        </w:rPr>
+        <w:t xml:space="preserve"> nama baju. Kemudian </w:t>
+      </w:r>
+      <w:proofErr w:type="spellStart"/>
+      <w:r>
+        <w:rPr>
+          <w:rFonts w:ascii="Times New Roman" w:hAnsi="Times New Roman" w:cs="Times New Roman"/>
+          <w:i/>
+          <w:iCs/>
+        </w:rPr>
+        <w:t>insert</w:t>
+      </w:r>
+      <w:proofErr w:type="spellEnd"/>
+      <w:r>
+        <w:rPr>
+          <w:rFonts w:ascii="Times New Roman" w:hAnsi="Times New Roman" w:cs="Times New Roman"/>
+          <w:i/>
+          <w:iCs/>
+        </w:rPr>
+        <w:t xml:space="preserve"> </w:t>
+      </w:r>
+      <w:proofErr w:type="spellStart"/>
+      <w:r>
+        <w:rPr>
+          <w:rFonts w:ascii="Times New Roman" w:hAnsi="Times New Roman" w:cs="Times New Roman"/>
+          <w:i/>
+          <w:iCs/>
+        </w:rPr>
+        <w:t>after</w:t>
+      </w:r>
+      <w:proofErr w:type="spellEnd"/>
+      <w:r>
+        <w:rPr>
+          <w:rFonts w:ascii="Times New Roman" w:hAnsi="Times New Roman" w:cs="Times New Roman"/>
+          <w:i/>
+          <w:iCs/>
+        </w:rPr>
+        <w:t xml:space="preserve"> setelah nama tersebut).</w:t>
+      </w:r>
+      <w:bookmarkEnd w:id="0"/>
+      <w:r>
+        <w:rPr>
+          <w:rFonts w:ascii="Times New Roman" w:hAnsi="Times New Roman" w:cs="Times New Roman"/>
+        </w:rPr>
+        <w:t xml:space="preserve"> </w:t>
       </w:r>
       <w:r>
         <w:rPr>
@@ -4968,7 +5054,6 @@
   <w:style w:type="character" w:default="1" w:styleId="DefaultParagraphFont">
     <w:name w:val="Default Paragraph Font"/>
     <w:uiPriority w:val="1"/>
-    <w:semiHidden/>
     <w:unhideWhenUsed/>
   </w:style>
   <w:style w:type="table" w:default="1" w:styleId="TableNormal">
